--- a/docs/требования_ИСП_31_Плотников.docx
+++ b/docs/требования_ИСП_31_Плотников.docx
@@ -4643,7 +4643,23 @@
           <w:szCs w:val="28"/>
         </w:rPr>
         <w:lastRenderedPageBreak/>
-        <w:t>При нажатии на кнопку «Удалить» должно появляться окно с надписью «Вы уверены, что хотите удалить запись?» и кнопками «Да», «Отмена». Если будет нажата кнопка «Да», то запись удалится из базы данных.</w:t>
+        <w:t>При нажатии на кнопку «Удалить» должно появляться окно с надписью «Вы уверены, что хотите удалить запись?» и кнопками «Да», «</w:t>
+      </w:r>
+      <w:r>
+        <w:rPr>
+          <w:rFonts w:ascii="Times New Roman" w:hAnsi="Times New Roman" w:cs="Times New Roman"/>
+          <w:sz w:val="28"/>
+          <w:szCs w:val="28"/>
+        </w:rPr>
+        <w:t>Нет</w:t>
+      </w:r>
+      <w:r>
+        <w:rPr>
+          <w:rFonts w:ascii="Times New Roman" w:hAnsi="Times New Roman" w:cs="Times New Roman"/>
+          <w:sz w:val="28"/>
+          <w:szCs w:val="28"/>
+        </w:rPr>
+        <w:t>». Если будет нажата кнопка «Да», то запись удалится из базы данных.</w:t>
       </w:r>
     </w:p>
     <w:p>
@@ -5022,7 +5038,23 @@
           <w:sz w:val="28"/>
           <w:szCs w:val="28"/>
         </w:rPr>
-        <w:t xml:space="preserve">При нажатии на кнопку «Изменить», должно появиться окно с надписью «Вы уверены, что хотите изменить запись?» и кнопками «Да», «Отмена». </w:t>
+        <w:t>При нажатии на кнопку «Изменить», должно появиться окно с надписью «Вы уверены, что хотите изменить запись?» и кнопками «Да», «</w:t>
+      </w:r>
+      <w:r>
+        <w:rPr>
+          <w:rFonts w:ascii="Times New Roman" w:hAnsi="Times New Roman" w:cs="Times New Roman"/>
+          <w:sz w:val="28"/>
+          <w:szCs w:val="28"/>
+        </w:rPr>
+        <w:t>Нет</w:t>
+      </w:r>
+      <w:r>
+        <w:rPr>
+          <w:rFonts w:ascii="Times New Roman" w:hAnsi="Times New Roman" w:cs="Times New Roman"/>
+          <w:sz w:val="28"/>
+          <w:szCs w:val="28"/>
+        </w:rPr>
+        <w:t xml:space="preserve">». </w:t>
       </w:r>
     </w:p>
     <w:p>
@@ -5137,7 +5169,6 @@
           <w:sz w:val="28"/>
           <w:szCs w:val="28"/>
         </w:rPr>
-        <w:lastRenderedPageBreak/>
         <w:t>Работа с изображениями в окне элемента</w:t>
       </w:r>
     </w:p>
@@ -5166,6 +5197,7 @@
           <w:sz w:val="28"/>
           <w:szCs w:val="28"/>
         </w:rPr>
+        <w:lastRenderedPageBreak/>
         <w:t>В некоторых случаях должна быть возможность работы с изображениями, связанных с записью.</w:t>
       </w:r>
     </w:p>
@@ -5841,7 +5873,6 @@
           <w:sz w:val="28"/>
           <w:szCs w:val="28"/>
         </w:rPr>
-        <w:lastRenderedPageBreak/>
         <w:t>В разделе доступны все виды операций с данными.</w:t>
       </w:r>
     </w:p>
@@ -5870,6 +5901,7 @@
           <w:sz w:val="28"/>
           <w:szCs w:val="28"/>
         </w:rPr>
+        <w:lastRenderedPageBreak/>
         <w:t>Данные</w:t>
       </w:r>
       <w:r>
@@ -6752,7 +6784,6 @@
           <w:sz w:val="28"/>
           <w:szCs w:val="28"/>
         </w:rPr>
-        <w:lastRenderedPageBreak/>
         <w:t>Раздел «</w:t>
       </w:r>
       <w:r>
@@ -6805,6 +6836,7 @@
           <w:sz w:val="28"/>
           <w:szCs w:val="28"/>
         </w:rPr>
+        <w:lastRenderedPageBreak/>
         <w:t>Отображаемые разделом данные:</w:t>
       </w:r>
       <w:r>

--- a/docs/требования_ИСП_31_Плотников.docx
+++ b/docs/требования_ИСП_31_Плотников.docx
@@ -6190,7 +6190,56 @@
           <w:sz w:val="28"/>
           <w:szCs w:val="28"/>
         </w:rPr>
-        <w:t>Данные в таблице раздела: id, ФИО пользователя, id продукта в корзине пользователя, его название и цена.</w:t>
+        <w:t xml:space="preserve">Данные в таблице раздела: </w:t>
+      </w:r>
+      <w:r>
+        <w:rPr>
+          <w:rFonts w:ascii="Times New Roman" w:hAnsi="Times New Roman" w:cs="Times New Roman"/>
+          <w:sz w:val="28"/>
+          <w:szCs w:val="28"/>
+          <w:lang w:val="en-US"/>
+        </w:rPr>
+        <w:t>id</w:t>
+      </w:r>
+      <w:r>
+        <w:rPr>
+          <w:rFonts w:ascii="Times New Roman" w:hAnsi="Times New Roman" w:cs="Times New Roman"/>
+          <w:sz w:val="28"/>
+          <w:szCs w:val="28"/>
+        </w:rPr>
+        <w:t xml:space="preserve"> </w:t>
+      </w:r>
+      <w:r>
+        <w:rPr>
+          <w:rFonts w:ascii="Times New Roman" w:hAnsi="Times New Roman" w:cs="Times New Roman"/>
+          <w:sz w:val="28"/>
+          <w:szCs w:val="28"/>
+        </w:rPr>
+        <w:t xml:space="preserve">записи, </w:t>
+      </w:r>
+      <w:r>
+        <w:rPr>
+          <w:rFonts w:ascii="Times New Roman" w:hAnsi="Times New Roman" w:cs="Times New Roman"/>
+          <w:sz w:val="28"/>
+          <w:szCs w:val="28"/>
+        </w:rPr>
+        <w:t>id</w:t>
+      </w:r>
+      <w:r>
+        <w:rPr>
+          <w:rFonts w:ascii="Times New Roman" w:hAnsi="Times New Roman" w:cs="Times New Roman"/>
+          <w:sz w:val="28"/>
+          <w:szCs w:val="28"/>
+        </w:rPr>
+        <w:t xml:space="preserve"> и</w:t>
+      </w:r>
+      <w:r>
+        <w:rPr>
+          <w:rFonts w:ascii="Times New Roman" w:hAnsi="Times New Roman" w:cs="Times New Roman"/>
+          <w:sz w:val="28"/>
+          <w:szCs w:val="28"/>
+        </w:rPr>
+        <w:t xml:space="preserve"> ФИО пользователя, id продукта в корзине пользователя, его название и цена.</w:t>
       </w:r>
     </w:p>
     <w:p>
@@ -6271,6 +6320,47 @@
           <w:sz w:val="28"/>
           <w:szCs w:val="28"/>
         </w:rPr>
+        <w:t>записи</w:t>
+      </w:r>
+      <w:r>
+        <w:rPr>
+          <w:rFonts w:ascii="Times New Roman" w:hAnsi="Times New Roman" w:cs="Times New Roman"/>
+          <w:sz w:val="28"/>
+          <w:szCs w:val="28"/>
+        </w:rPr>
+        <w:t xml:space="preserve"> в виде текстового поля</w:t>
+      </w:r>
+      <w:r>
+        <w:rPr>
+          <w:rFonts w:ascii="Times New Roman" w:hAnsi="Times New Roman" w:cs="Times New Roman"/>
+          <w:sz w:val="28"/>
+          <w:szCs w:val="28"/>
+        </w:rPr>
+        <w:t xml:space="preserve">, </w:t>
+      </w:r>
+      <w:r>
+        <w:rPr>
+          <w:rFonts w:ascii="Times New Roman" w:hAnsi="Times New Roman" w:cs="Times New Roman"/>
+          <w:sz w:val="28"/>
+          <w:szCs w:val="28"/>
+          <w:lang w:val="en-US"/>
+        </w:rPr>
+        <w:t>id</w:t>
+      </w:r>
+      <w:r>
+        <w:rPr>
+          <w:rFonts w:ascii="Times New Roman" w:hAnsi="Times New Roman" w:cs="Times New Roman"/>
+          <w:sz w:val="28"/>
+          <w:szCs w:val="28"/>
+        </w:rPr>
+        <w:t xml:space="preserve"> </w:t>
+      </w:r>
+      <w:r>
+        <w:rPr>
+          <w:rFonts w:ascii="Times New Roman" w:hAnsi="Times New Roman" w:cs="Times New Roman"/>
+          <w:sz w:val="28"/>
+          <w:szCs w:val="28"/>
+        </w:rPr>
         <w:t xml:space="preserve">и ФИО </w:t>
       </w:r>
       <w:r>
@@ -6784,6 +6874,7 @@
           <w:sz w:val="28"/>
           <w:szCs w:val="28"/>
         </w:rPr>
+        <w:lastRenderedPageBreak/>
         <w:t>Раздел «</w:t>
       </w:r>
       <w:r>
@@ -6836,7 +6927,6 @@
           <w:sz w:val="28"/>
           <w:szCs w:val="28"/>
         </w:rPr>
-        <w:lastRenderedPageBreak/>
         <w:t>Отображаемые разделом данные:</w:t>
       </w:r>
       <w:r>

--- a/docs/требования_ИСП_31_Плотников.docx
+++ b/docs/требования_ИСП_31_Плотников.docx
@@ -6320,23 +6320,7 @@
           <w:sz w:val="28"/>
           <w:szCs w:val="28"/>
         </w:rPr>
-        <w:t>записи</w:t>
-      </w:r>
-      <w:r>
-        <w:rPr>
-          <w:rFonts w:ascii="Times New Roman" w:hAnsi="Times New Roman" w:cs="Times New Roman"/>
-          <w:sz w:val="28"/>
-          <w:szCs w:val="28"/>
-        </w:rPr>
-        <w:t xml:space="preserve"> в виде текстового поля</w:t>
-      </w:r>
-      <w:r>
-        <w:rPr>
-          <w:rFonts w:ascii="Times New Roman" w:hAnsi="Times New Roman" w:cs="Times New Roman"/>
-          <w:sz w:val="28"/>
-          <w:szCs w:val="28"/>
-        </w:rPr>
-        <w:t xml:space="preserve">, </w:t>
+        <w:t xml:space="preserve">записи в виде текстового поля, </w:t>
       </w:r>
       <w:r>
         <w:rPr>
@@ -6418,7 +6402,15 @@
           <w:sz w:val="28"/>
           <w:szCs w:val="28"/>
         </w:rPr>
-        <w:t xml:space="preserve">, название и цена </w:t>
+        <w:t>, название</w:t>
+      </w:r>
+      <w:r>
+        <w:rPr>
+          <w:rFonts w:ascii="Times New Roman" w:hAnsi="Times New Roman" w:cs="Times New Roman"/>
+          <w:sz w:val="28"/>
+          <w:szCs w:val="28"/>
+        </w:rPr>
+        <w:t xml:space="preserve"> </w:t>
       </w:r>
       <w:r>
         <w:rPr>
@@ -8672,7 +8664,39 @@
           <w:sz w:val="28"/>
           <w:szCs w:val="28"/>
         </w:rPr>
-        <w:t>Данные в таблице раздела: id товара, его название, id пользователя, его ФИО, текст отзыва, оценка доставки.</w:t>
+        <w:t>Данные в таблице раздела:</w:t>
+      </w:r>
+      <w:r>
+        <w:rPr>
+          <w:rFonts w:ascii="Times New Roman" w:hAnsi="Times New Roman" w:cs="Times New Roman"/>
+          <w:sz w:val="28"/>
+          <w:szCs w:val="28"/>
+        </w:rPr>
+        <w:t xml:space="preserve"> </w:t>
+      </w:r>
+      <w:r>
+        <w:rPr>
+          <w:rFonts w:ascii="Times New Roman" w:hAnsi="Times New Roman" w:cs="Times New Roman"/>
+          <w:sz w:val="28"/>
+          <w:szCs w:val="28"/>
+        </w:rPr>
+        <w:t>id</w:t>
+      </w:r>
+      <w:r>
+        <w:rPr>
+          <w:rFonts w:ascii="Times New Roman" w:hAnsi="Times New Roman" w:cs="Times New Roman"/>
+          <w:sz w:val="28"/>
+          <w:szCs w:val="28"/>
+        </w:rPr>
+        <w:t xml:space="preserve"> отзыва,</w:t>
+      </w:r>
+      <w:r>
+        <w:rPr>
+          <w:rFonts w:ascii="Times New Roman" w:hAnsi="Times New Roman" w:cs="Times New Roman"/>
+          <w:sz w:val="28"/>
+          <w:szCs w:val="28"/>
+        </w:rPr>
+        <w:t xml:space="preserve"> id товара, его название, id пользователя, его ФИО, текст отзыва, оценка доставки.</w:t>
       </w:r>
     </w:p>
     <w:p>
@@ -8730,7 +8754,47 @@
           <w:sz w:val="28"/>
           <w:szCs w:val="28"/>
         </w:rPr>
-        <w:t>Данные в окне элемента раздела: id и название товара в виде выпадающего списка; id и ФИО пользователя в виде выпадающего списка; текст отзыва и оценк</w:t>
+        <w:t>Данные в окне элемента раздела:</w:t>
+      </w:r>
+      <w:r>
+        <w:rPr>
+          <w:rFonts w:ascii="Times New Roman" w:hAnsi="Times New Roman" w:cs="Times New Roman"/>
+          <w:sz w:val="28"/>
+          <w:szCs w:val="28"/>
+        </w:rPr>
+        <w:t xml:space="preserve"> </w:t>
+      </w:r>
+      <w:r>
+        <w:rPr>
+          <w:rFonts w:ascii="Times New Roman" w:hAnsi="Times New Roman" w:cs="Times New Roman"/>
+          <w:sz w:val="28"/>
+          <w:szCs w:val="28"/>
+        </w:rPr>
+        <w:t>id</w:t>
+      </w:r>
+      <w:r>
+        <w:rPr>
+          <w:rFonts w:ascii="Times New Roman" w:hAnsi="Times New Roman" w:cs="Times New Roman"/>
+          <w:sz w:val="28"/>
+          <w:szCs w:val="28"/>
+        </w:rPr>
+        <w:t xml:space="preserve"> отзыва в виде текстового поля</w:t>
+      </w:r>
+      <w:r>
+        <w:rPr>
+          <w:rFonts w:ascii="Times New Roman" w:hAnsi="Times New Roman" w:cs="Times New Roman"/>
+          <w:sz w:val="28"/>
+          <w:szCs w:val="28"/>
+        </w:rPr>
+        <w:t>;</w:t>
+      </w:r>
+      <w:r>
+        <w:rPr>
+          <w:rFonts w:ascii="Times New Roman" w:hAnsi="Times New Roman" w:cs="Times New Roman"/>
+          <w:sz w:val="28"/>
+          <w:szCs w:val="28"/>
+        </w:rPr>
+        <w:t xml:space="preserve"> id и название товара в виде выпадающего списка; id и ФИО пользователя в виде выпадающего списка; текст отзыва и оценк</w:t>
       </w:r>
       <w:r>
         <w:rPr>

--- a/docs/требования_ИСП_31_Плотников.docx
+++ b/docs/требования_ИСП_31_Плотников.docx
@@ -5942,7 +5942,15 @@
           <w:sz w:val="28"/>
           <w:szCs w:val="28"/>
         </w:rPr>
-        <w:t xml:space="preserve"> в виде чекбокса</w:t>
+        <w:t xml:space="preserve"> в виде </w:t>
+      </w:r>
+      <w:r>
+        <w:rPr>
+          <w:rFonts w:ascii="Times New Roman" w:hAnsi="Times New Roman" w:cs="Times New Roman"/>
+          <w:sz w:val="28"/>
+          <w:szCs w:val="28"/>
+        </w:rPr>
+        <w:t>переключателя</w:t>
       </w:r>
       <w:r>
         <w:rPr>
@@ -9638,7 +9646,23 @@
           <w:sz w:val="28"/>
           <w:szCs w:val="28"/>
         </w:rPr>
-        <w:t>Данные в таблице раздела: id сотрудника, его ФИО, дата рождения, пол, номер телефона, должность.</w:t>
+        <w:t xml:space="preserve">Данные в таблице раздела: id сотрудника, его </w:t>
+      </w:r>
+      <w:r>
+        <w:rPr>
+          <w:rFonts w:ascii="Times New Roman" w:hAnsi="Times New Roman" w:cs="Times New Roman"/>
+          <w:sz w:val="28"/>
+          <w:szCs w:val="28"/>
+        </w:rPr>
+        <w:t xml:space="preserve">логин, </w:t>
+      </w:r>
+      <w:r>
+        <w:rPr>
+          <w:rFonts w:ascii="Times New Roman" w:hAnsi="Times New Roman" w:cs="Times New Roman"/>
+          <w:sz w:val="28"/>
+          <w:szCs w:val="28"/>
+        </w:rPr>
+        <w:t>ФИО, дата рождения, пол, номер телефона, должность.</w:t>
       </w:r>
     </w:p>
     <w:p>
@@ -9696,7 +9720,23 @@
           <w:sz w:val="28"/>
           <w:szCs w:val="28"/>
         </w:rPr>
-        <w:t>Данные в окне элемента раздела: id сотрудника, его ФИО, дата рождения</w:t>
+        <w:t>Данные в окне элемента раздела: id сотрудника, его</w:t>
+      </w:r>
+      <w:r>
+        <w:rPr>
+          <w:rFonts w:ascii="Times New Roman" w:hAnsi="Times New Roman" w:cs="Times New Roman"/>
+          <w:sz w:val="28"/>
+          <w:szCs w:val="28"/>
+        </w:rPr>
+        <w:t xml:space="preserve"> логин,</w:t>
+      </w:r>
+      <w:r>
+        <w:rPr>
+          <w:rFonts w:ascii="Times New Roman" w:hAnsi="Times New Roman" w:cs="Times New Roman"/>
+          <w:sz w:val="28"/>
+          <w:szCs w:val="28"/>
+        </w:rPr>
+        <w:t xml:space="preserve"> ФИО, дата рождения</w:t>
       </w:r>
       <w:r>
         <w:rPr>
@@ -9752,7 +9792,15 @@
           <w:sz w:val="28"/>
           <w:szCs w:val="28"/>
         </w:rPr>
-        <w:t xml:space="preserve"> в виде чекбокса</w:t>
+        <w:t xml:space="preserve"> в виде </w:t>
+      </w:r>
+      <w:r>
+        <w:rPr>
+          <w:rFonts w:ascii="Times New Roman" w:hAnsi="Times New Roman" w:cs="Times New Roman"/>
+          <w:sz w:val="28"/>
+          <w:szCs w:val="28"/>
+        </w:rPr>
+        <w:t>переключателя</w:t>
       </w:r>
       <w:r>
         <w:rPr>

--- a/docs/требования_ИСП_31_Плотников.docx
+++ b/docs/требования_ИСП_31_Плотников.docx
@@ -6618,6 +6618,30 @@
           <w:sz w:val="28"/>
           <w:szCs w:val="28"/>
         </w:rPr>
+        <w:t xml:space="preserve">, </w:t>
+      </w:r>
+      <w:r>
+        <w:rPr>
+          <w:rFonts w:ascii="Times New Roman" w:hAnsi="Times New Roman" w:cs="Times New Roman"/>
+          <w:sz w:val="28"/>
+          <w:szCs w:val="28"/>
+        </w:rPr>
+        <w:t xml:space="preserve">цена, </w:t>
+      </w:r>
+      <w:r>
+        <w:rPr>
+          <w:rFonts w:ascii="Times New Roman" w:hAnsi="Times New Roman" w:cs="Times New Roman"/>
+          <w:sz w:val="28"/>
+          <w:szCs w:val="28"/>
+        </w:rPr>
+        <w:t>количество товара</w:t>
+      </w:r>
+      <w:r>
+        <w:rPr>
+          <w:rFonts w:ascii="Times New Roman" w:hAnsi="Times New Roman" w:cs="Times New Roman"/>
+          <w:sz w:val="28"/>
+          <w:szCs w:val="28"/>
+        </w:rPr>
         <w:t>;</w:t>
       </w:r>
       <w:r>
@@ -6797,15 +6821,119 @@
           <w:sz w:val="28"/>
           <w:szCs w:val="28"/>
         </w:rPr>
-        <w:t xml:space="preserve"> и ФИО пользователя в виде выпадающего списка; id и название продукта в виде выпадающего списка; </w:t>
-      </w:r>
-      <w:r>
-        <w:rPr>
-          <w:rFonts w:ascii="Times New Roman" w:hAnsi="Times New Roman" w:cs="Times New Roman"/>
-          <w:sz w:val="28"/>
-          <w:szCs w:val="28"/>
-        </w:rPr>
-        <w:t xml:space="preserve">стоимость заказа в виде текстового поля; </w:t>
+        <w:t xml:space="preserve"> и ФИО пользователя в виде выпадающего списка; id</w:t>
+      </w:r>
+      <w:r>
+        <w:rPr>
+          <w:rFonts w:ascii="Times New Roman" w:hAnsi="Times New Roman" w:cs="Times New Roman"/>
+          <w:sz w:val="28"/>
+          <w:szCs w:val="28"/>
+        </w:rPr>
+        <w:t>,</w:t>
+      </w:r>
+      <w:r>
+        <w:rPr>
+          <w:rFonts w:ascii="Times New Roman" w:hAnsi="Times New Roman" w:cs="Times New Roman"/>
+          <w:sz w:val="28"/>
+          <w:szCs w:val="28"/>
+        </w:rPr>
+        <w:t xml:space="preserve"> название</w:t>
+      </w:r>
+      <w:r>
+        <w:rPr>
+          <w:rFonts w:ascii="Times New Roman" w:hAnsi="Times New Roman" w:cs="Times New Roman"/>
+          <w:sz w:val="28"/>
+          <w:szCs w:val="28"/>
+        </w:rPr>
+        <w:t xml:space="preserve">, цена товара </w:t>
+      </w:r>
+      <w:r>
+        <w:rPr>
+          <w:rFonts w:ascii="Times New Roman" w:hAnsi="Times New Roman" w:cs="Times New Roman"/>
+          <w:sz w:val="28"/>
+          <w:szCs w:val="28"/>
+        </w:rPr>
+        <w:t>в виде выпадающего списка;</w:t>
+      </w:r>
+      <w:r>
+        <w:rPr>
+          <w:rFonts w:ascii="Times New Roman" w:hAnsi="Times New Roman" w:cs="Times New Roman"/>
+          <w:sz w:val="28"/>
+          <w:szCs w:val="28"/>
+        </w:rPr>
+        <w:t xml:space="preserve"> </w:t>
+      </w:r>
+      <w:r>
+        <w:rPr>
+          <w:rFonts w:ascii="Times New Roman" w:hAnsi="Times New Roman" w:cs="Times New Roman"/>
+          <w:sz w:val="28"/>
+          <w:szCs w:val="28"/>
+        </w:rPr>
+        <w:t>количество товара</w:t>
+      </w:r>
+      <w:r>
+        <w:rPr>
+          <w:rFonts w:ascii="Times New Roman" w:hAnsi="Times New Roman" w:cs="Times New Roman"/>
+          <w:sz w:val="28"/>
+          <w:szCs w:val="28"/>
+        </w:rPr>
+        <w:t xml:space="preserve"> и </w:t>
+      </w:r>
+      <w:r>
+        <w:rPr>
+          <w:rFonts w:ascii="Times New Roman" w:hAnsi="Times New Roman" w:cs="Times New Roman"/>
+          <w:sz w:val="28"/>
+          <w:szCs w:val="28"/>
+        </w:rPr>
+        <w:t>стоимость заказа</w:t>
+      </w:r>
+      <w:r>
+        <w:rPr>
+          <w:rFonts w:ascii="Times New Roman" w:hAnsi="Times New Roman" w:cs="Times New Roman"/>
+          <w:sz w:val="28"/>
+          <w:szCs w:val="28"/>
+        </w:rPr>
+        <w:t>,</w:t>
+      </w:r>
+      <w:r>
+        <w:rPr>
+          <w:rFonts w:ascii="Times New Roman" w:hAnsi="Times New Roman" w:cs="Times New Roman"/>
+          <w:sz w:val="28"/>
+          <w:szCs w:val="28"/>
+        </w:rPr>
+        <w:t xml:space="preserve"> в виде текстов</w:t>
+      </w:r>
+      <w:r>
+        <w:rPr>
+          <w:rFonts w:ascii="Times New Roman" w:hAnsi="Times New Roman" w:cs="Times New Roman"/>
+          <w:sz w:val="28"/>
+          <w:szCs w:val="28"/>
+        </w:rPr>
+        <w:t>ых</w:t>
+      </w:r>
+      <w:r>
+        <w:rPr>
+          <w:rFonts w:ascii="Times New Roman" w:hAnsi="Times New Roman" w:cs="Times New Roman"/>
+          <w:sz w:val="28"/>
+          <w:szCs w:val="28"/>
+        </w:rPr>
+        <w:t xml:space="preserve"> пол</w:t>
+      </w:r>
+      <w:r>
+        <w:rPr>
+          <w:rFonts w:ascii="Times New Roman" w:hAnsi="Times New Roman" w:cs="Times New Roman"/>
+          <w:sz w:val="28"/>
+          <w:szCs w:val="28"/>
+        </w:rPr>
+        <w:t>ей</w:t>
+      </w:r>
+      <w:r>
+        <w:rPr>
+          <w:rFonts w:ascii="Times New Roman" w:hAnsi="Times New Roman" w:cs="Times New Roman"/>
+          <w:sz w:val="28"/>
+          <w:szCs w:val="28"/>
+        </w:rPr>
+        <w:t xml:space="preserve">; </w:t>
       </w:r>
       <w:r>
         <w:rPr>

--- a/docs/требования_ИСП_31_Плотников.docx
+++ b/docs/требования_ИСП_31_Плотников.docx
@@ -6626,15 +6626,7 @@
           <w:sz w:val="28"/>
           <w:szCs w:val="28"/>
         </w:rPr>
-        <w:t xml:space="preserve">цена, </w:t>
-      </w:r>
-      <w:r>
-        <w:rPr>
-          <w:rFonts w:ascii="Times New Roman" w:hAnsi="Times New Roman" w:cs="Times New Roman"/>
-          <w:sz w:val="28"/>
-          <w:szCs w:val="28"/>
-        </w:rPr>
-        <w:t>количество товара</w:t>
+        <w:t>цена, количество товара</w:t>
       </w:r>
       <w:r>
         <w:rPr>
@@ -7152,7 +7144,23 @@
           <w:sz w:val="28"/>
           <w:szCs w:val="28"/>
         </w:rPr>
-        <w:t xml:space="preserve"> пользователя, id товара, название товара, цена заказа.</w:t>
+        <w:t xml:space="preserve"> пользователя, id товара, название товара, цена заказа</w:t>
+      </w:r>
+      <w:r>
+        <w:rPr>
+          <w:rFonts w:ascii="Times New Roman" w:hAnsi="Times New Roman" w:cs="Times New Roman"/>
+          <w:sz w:val="28"/>
+          <w:szCs w:val="28"/>
+        </w:rPr>
+        <w:t>, количество товара</w:t>
+      </w:r>
+      <w:r>
+        <w:rPr>
+          <w:rFonts w:ascii="Times New Roman" w:hAnsi="Times New Roman" w:cs="Times New Roman"/>
+          <w:sz w:val="28"/>
+          <w:szCs w:val="28"/>
+        </w:rPr>
+        <w:t>.</w:t>
       </w:r>
     </w:p>
     <w:p>
@@ -7309,6 +7317,22 @@
           <w:sz w:val="28"/>
           <w:szCs w:val="28"/>
         </w:rPr>
+        <w:t>количество товара</w:t>
+      </w:r>
+      <w:r>
+        <w:rPr>
+          <w:rFonts w:ascii="Times New Roman" w:hAnsi="Times New Roman" w:cs="Times New Roman"/>
+          <w:sz w:val="28"/>
+          <w:szCs w:val="28"/>
+        </w:rPr>
+        <w:t xml:space="preserve"> </w:t>
+      </w:r>
+      <w:r>
+        <w:rPr>
+          <w:rFonts w:ascii="Times New Roman" w:hAnsi="Times New Roman" w:cs="Times New Roman"/>
+          <w:sz w:val="28"/>
+          <w:szCs w:val="28"/>
+        </w:rPr>
         <w:t>в виде текстов</w:t>
       </w:r>
       <w:r>
@@ -7317,7 +7341,7 @@
           <w:sz w:val="28"/>
           <w:szCs w:val="28"/>
         </w:rPr>
-        <w:t>ого</w:t>
+        <w:t>ых</w:t>
       </w:r>
       <w:r>
         <w:rPr>
@@ -7333,7 +7357,15 @@
           <w:sz w:val="28"/>
           <w:szCs w:val="28"/>
         </w:rPr>
-        <w:t>я, статус заказа в виде выпадающего списка</w:t>
+        <w:t>ей</w:t>
+      </w:r>
+      <w:r>
+        <w:rPr>
+          <w:rFonts w:ascii="Times New Roman" w:hAnsi="Times New Roman" w:cs="Times New Roman"/>
+          <w:sz w:val="28"/>
+          <w:szCs w:val="28"/>
+        </w:rPr>
+        <w:t>, статус заказа в виде выпадающего списка</w:t>
       </w:r>
       <w:r>
         <w:rPr>
@@ -7823,6 +7855,7 @@
           <w:sz w:val="28"/>
           <w:szCs w:val="28"/>
         </w:rPr>
+        <w:lastRenderedPageBreak/>
         <w:t>Раздел «Общие сведения».</w:t>
       </w:r>
     </w:p>
@@ -7851,7 +7884,6 @@
           <w:sz w:val="28"/>
           <w:szCs w:val="28"/>
         </w:rPr>
-        <w:lastRenderedPageBreak/>
         <w:t xml:space="preserve">Данные в таблице раздела: id склада, тип склада, адрес (страна, субъект, город, улица, дом). </w:t>
       </w:r>
     </w:p>
@@ -8364,6 +8396,7 @@
           <w:sz w:val="28"/>
           <w:szCs w:val="28"/>
         </w:rPr>
+        <w:lastRenderedPageBreak/>
         <w:t>Доступны все операции над данными.</w:t>
       </w:r>
     </w:p>
@@ -8393,7 +8426,6 @@
           <w:sz w:val="28"/>
           <w:szCs w:val="28"/>
         </w:rPr>
-        <w:lastRenderedPageBreak/>
         <w:t>Окно элемента должно содержать</w:t>
       </w:r>
       <w:r>
@@ -9139,6 +9171,7 @@
           <w:sz w:val="28"/>
           <w:szCs w:val="28"/>
         </w:rPr>
+        <w:lastRenderedPageBreak/>
         <w:t>Данные в окне элемента раздела: id</w:t>
       </w:r>
       <w:r>
@@ -9171,16 +9204,7 @@
           <w:sz w:val="28"/>
           <w:szCs w:val="28"/>
         </w:rPr>
-        <w:t xml:space="preserve">, id </w:t>
-      </w:r>
-      <w:r>
-        <w:rPr>
-          <w:rFonts w:ascii="Times New Roman" w:hAnsi="Times New Roman" w:cs="Times New Roman"/>
-          <w:sz w:val="28"/>
-          <w:szCs w:val="28"/>
-        </w:rPr>
-        <w:lastRenderedPageBreak/>
-        <w:t>родительской категории в виде текстовых полей.</w:t>
+        <w:t>, id родительской категории в виде текстовых полей.</w:t>
       </w:r>
     </w:p>
     <w:p>
@@ -9981,7 +10005,7 @@
           <w:sz w:val="28"/>
           <w:szCs w:val="28"/>
         </w:rPr>
-        <w:t xml:space="preserve">В окне элемента должна быть кнопка «Изменить пароль», нажатие на которую вызовет окно с текстовым полем для ввода пароля и </w:t>
+        <w:t xml:space="preserve">В окне элемента должна быть кнопка «Изменить пароль», </w:t>
       </w:r>
       <w:r>
         <w:rPr>
@@ -9990,7 +10014,7 @@
           <w:szCs w:val="28"/>
         </w:rPr>
         <w:lastRenderedPageBreak/>
-        <w:t>кнопками «Изменить» и «Отмена».</w:t>
+        <w:t>нажатие на которую вызовет окно с текстовым полем для ввода пароля и кнопками «Изменить» и «Отмена».</w:t>
       </w:r>
     </w:p>
     <w:p>
@@ -10703,6 +10727,7 @@
           <w:sz w:val="28"/>
           <w:szCs w:val="28"/>
         </w:rPr>
+        <w:lastRenderedPageBreak/>
         <w:t>К одной записи в нельзя прикрепить больше 10 изображений</w:t>
       </w:r>
       <w:r>
@@ -10739,7 +10764,6 @@
           <w:sz w:val="28"/>
           <w:szCs w:val="28"/>
         </w:rPr>
-        <w:lastRenderedPageBreak/>
         <w:t>Допустимы изображения объёмом до 10 МБ.</w:t>
       </w:r>
     </w:p>

--- a/docs/требования_ИСП_31_Плотников.docx
+++ b/docs/требования_ИСП_31_Плотников.docx
@@ -1,6 +1,6 @@
 
 <file path=word/document.xml><?xml version="1.0" encoding="utf-8"?>
-<w:document xmlns:wpc="http://schemas.microsoft.com/office/word/2010/wordprocessingCanvas" xmlns:cx="http://schemas.microsoft.com/office/drawing/2014/chartex" xmlns:cx1="http://schemas.microsoft.com/office/drawing/2015/9/8/chartex" xmlns:cx2="http://schemas.microsoft.com/office/drawing/2015/10/21/chartex" xmlns:cx3="http://schemas.microsoft.com/office/drawing/2016/5/9/chartex" xmlns:cx4="http://schemas.microsoft.com/office/drawing/2016/5/10/chartex" xmlns:cx5="http://schemas.microsoft.com/office/drawing/2016/5/11/chartex" xmlns:cx6="http://schemas.microsoft.com/office/drawing/2016/5/12/chartex" xmlns:cx7="http://schemas.microsoft.com/office/drawing/2016/5/13/chartex" xmlns:cx8="http://schemas.microsoft.com/office/drawing/2016/5/14/chartex" xmlns:mc="http://schemas.openxmlformats.org/markup-compatibility/2006" xmlns:aink="http://schemas.microsoft.com/office/drawing/2016/ink" xmlns:am3d="http://schemas.microsoft.com/office/drawing/2017/model3d" xmlns:o="urn:schemas-microsoft-com:office:office" xmlns:oel="http://schemas.microsoft.com/office/2019/extlst" xmlns:r="http://schemas.openxmlformats.org/officeDocument/2006/relationships" xmlns:m="http://schemas.openxmlformats.org/officeDocument/2006/math" xmlns:v="urn:schemas-microsoft-com:vml" xmlns:wp14="http://schemas.microsoft.com/office/word/2010/wordprocessingDrawing" xmlns:wp="http://schemas.openxmlformats.org/drawingml/2006/wordprocessingDrawing" xmlns:w10="urn:schemas-microsoft-com:office:word" xmlns:w="http://schemas.openxmlformats.org/wordprocessingml/2006/main" xmlns:w14="http://schemas.microsoft.com/office/word/2010/wordml" xmlns:w15="http://schemas.microsoft.com/office/word/2012/wordml" xmlns:w16cex="http://schemas.microsoft.com/office/word/2018/wordml/cex" xmlns:w16cid="http://schemas.microsoft.com/office/word/2016/wordml/cid" xmlns:w16="http://schemas.microsoft.com/office/word/2018/wordml" xmlns:w16sdtdh="http://schemas.microsoft.com/office/word/2020/wordml/sdtdatahash" xmlns:w16se="http://schemas.microsoft.com/office/word/2015/wordml/symex" xmlns:wpg="http://schemas.microsoft.com/office/word/2010/wordprocessingGroup" xmlns:wpi="http://schemas.microsoft.com/office/word/2010/wordprocessingInk" xmlns:wne="http://schemas.microsoft.com/office/word/2006/wordml" xmlns:wps="http://schemas.microsoft.com/office/word/2010/wordprocessingShape" mc:Ignorable="w14 w15 w16se w16cid w16 w16cex w16sdtdh wp14">
+<w:document xmlns:wpc="http://schemas.microsoft.com/office/word/2010/wordprocessingCanvas" xmlns:cx="http://schemas.microsoft.com/office/drawing/2014/chartex" xmlns:cx1="http://schemas.microsoft.com/office/drawing/2015/9/8/chartex" xmlns:cx2="http://schemas.microsoft.com/office/drawing/2015/10/21/chartex" xmlns:cx3="http://schemas.microsoft.com/office/drawing/2016/5/9/chartex" xmlns:cx4="http://schemas.microsoft.com/office/drawing/2016/5/10/chartex" xmlns:cx5="http://schemas.microsoft.com/office/drawing/2016/5/11/chartex" xmlns:cx6="http://schemas.microsoft.com/office/drawing/2016/5/12/chartex" xmlns:cx7="http://schemas.microsoft.com/office/drawing/2016/5/13/chartex" xmlns:cx8="http://schemas.microsoft.com/office/drawing/2016/5/14/chartex" xmlns:mc="http://schemas.openxmlformats.org/markup-compatibility/2006" xmlns:aink="http://schemas.microsoft.com/office/drawing/2016/ink" xmlns:am3d="http://schemas.microsoft.com/office/drawing/2017/model3d" xmlns:o="urn:schemas-microsoft-com:office:office" xmlns:oel="http://schemas.microsoft.com/office/2019/extlst" xmlns:r="http://schemas.openxmlformats.org/officeDocument/2006/relationships" xmlns:m="http://schemas.openxmlformats.org/officeDocument/2006/math" xmlns:v="urn:schemas-microsoft-com:vml" xmlns:wp14="http://schemas.microsoft.com/office/word/2010/wordprocessingDrawing" xmlns:wp="http://schemas.openxmlformats.org/drawingml/2006/wordprocessingDrawing" xmlns:w10="urn:schemas-microsoft-com:office:word" xmlns:w="http://schemas.openxmlformats.org/wordprocessingml/2006/main" xmlns:w14="http://schemas.microsoft.com/office/word/2010/wordml" xmlns:w15="http://schemas.microsoft.com/office/word/2012/wordml" xmlns:w16cex="http://schemas.microsoft.com/office/word/2018/wordml/cex" xmlns:w16cid="http://schemas.microsoft.com/office/word/2016/wordml/cid" xmlns:w16="http://schemas.microsoft.com/office/word/2018/wordml" xmlns:w16du="http://schemas.microsoft.com/office/word/2023/wordml/word16du" xmlns:w16sdtdh="http://schemas.microsoft.com/office/word/2020/wordml/sdtdatahash" xmlns:w16se="http://schemas.microsoft.com/office/word/2015/wordml/symex" xmlns:wpg="http://schemas.microsoft.com/office/word/2010/wordprocessingGroup" xmlns:wpi="http://schemas.microsoft.com/office/word/2010/wordprocessingInk" xmlns:wne="http://schemas.microsoft.com/office/word/2006/wordml" xmlns:wps="http://schemas.microsoft.com/office/word/2010/wordprocessingShape" mc:Ignorable="w14 w15 w16se w16cid w16 w16cex w16sdtdh wp14">
   <w:body>
     <w:p>
       <w:pPr>
@@ -9279,6 +9279,31 @@
           <w:szCs w:val="28"/>
           <w:lang w:val="en-US"/>
         </w:rPr>
+        <w:t>id</w:t>
+      </w:r>
+      <w:r>
+        <w:rPr>
+          <w:rFonts w:ascii="Times New Roman" w:hAnsi="Times New Roman" w:cs="Times New Roman"/>
+          <w:sz w:val="28"/>
+          <w:szCs w:val="28"/>
+        </w:rPr>
+        <w:t xml:space="preserve"> </w:t>
+      </w:r>
+      <w:r>
+        <w:rPr>
+          <w:rFonts w:ascii="Times New Roman" w:hAnsi="Times New Roman" w:cs="Times New Roman"/>
+          <w:sz w:val="28"/>
+          <w:szCs w:val="28"/>
+        </w:rPr>
+        <w:t xml:space="preserve">записи, </w:t>
+      </w:r>
+      <w:r>
+        <w:rPr>
+          <w:rFonts w:ascii="Times New Roman" w:hAnsi="Times New Roman" w:cs="Times New Roman"/>
+          <w:sz w:val="28"/>
+          <w:szCs w:val="28"/>
+          <w:lang w:val="en-US"/>
+        </w:rPr>
         <w:t>i</w:t>
       </w:r>
       <w:r>
@@ -9354,6 +9379,39 @@
           <w:szCs w:val="28"/>
           <w:lang w:val="en-US"/>
         </w:rPr>
+        <w:t>id</w:t>
+      </w:r>
+      <w:r>
+        <w:rPr>
+          <w:rFonts w:ascii="Times New Roman" w:hAnsi="Times New Roman" w:cs="Times New Roman"/>
+          <w:sz w:val="28"/>
+          <w:szCs w:val="28"/>
+        </w:rPr>
+        <w:t xml:space="preserve"> </w:t>
+      </w:r>
+      <w:r>
+        <w:rPr>
+          <w:rFonts w:ascii="Times New Roman" w:hAnsi="Times New Roman" w:cs="Times New Roman"/>
+          <w:sz w:val="28"/>
+          <w:szCs w:val="28"/>
+        </w:rPr>
+        <w:t>записи</w:t>
+      </w:r>
+      <w:r>
+        <w:rPr>
+          <w:rFonts w:ascii="Times New Roman" w:hAnsi="Times New Roman" w:cs="Times New Roman"/>
+          <w:sz w:val="28"/>
+          <w:szCs w:val="28"/>
+        </w:rPr>
+        <w:t xml:space="preserve"> в виде текстового поля; </w:t>
+      </w:r>
+      <w:r>
+        <w:rPr>
+          <w:rFonts w:ascii="Times New Roman" w:hAnsi="Times New Roman" w:cs="Times New Roman"/>
+          <w:sz w:val="28"/>
+          <w:szCs w:val="28"/>
+          <w:lang w:val="en-US"/>
+        </w:rPr>
         <w:t>i</w:t>
       </w:r>
       <w:r>
@@ -10005,16 +10063,8 @@
           <w:sz w:val="28"/>
           <w:szCs w:val="28"/>
         </w:rPr>
-        <w:t xml:space="preserve">В окне элемента должна быть кнопка «Изменить пароль», </w:t>
-      </w:r>
-      <w:r>
-        <w:rPr>
-          <w:rFonts w:ascii="Times New Roman" w:hAnsi="Times New Roman" w:cs="Times New Roman"/>
-          <w:sz w:val="28"/>
-          <w:szCs w:val="28"/>
-        </w:rPr>
         <w:lastRenderedPageBreak/>
-        <w:t>нажатие на которую вызовет окно с текстовым полем для ввода пароля и кнопками «Изменить» и «Отмена».</w:t>
+        <w:t>В окне элемента должна быть кнопка «Изменить пароль», нажатие на которую вызовет окно с текстовым полем для ввода пароля и кнопками «Изменить» и «Отмена».</w:t>
       </w:r>
     </w:p>
     <w:p>
@@ -10778,7 +10828,7 @@
 </file>
 
 <file path=word/numbering.xml><?xml version="1.0" encoding="utf-8"?>
-<w:numbering xmlns:wpc="http://schemas.microsoft.com/office/word/2010/wordprocessingCanvas" xmlns:cx="http://schemas.microsoft.com/office/drawing/2014/chartex" xmlns:cx1="http://schemas.microsoft.com/office/drawing/2015/9/8/chartex" xmlns:cx2="http://schemas.microsoft.com/office/drawing/2015/10/21/chartex" xmlns:cx3="http://schemas.microsoft.com/office/drawing/2016/5/9/chartex" xmlns:cx4="http://schemas.microsoft.com/office/drawing/2016/5/10/chartex" xmlns:cx5="http://schemas.microsoft.com/office/drawing/2016/5/11/chartex" xmlns:cx6="http://schemas.microsoft.com/office/drawing/2016/5/12/chartex" xmlns:cx7="http://schemas.microsoft.com/office/drawing/2016/5/13/chartex" xmlns:cx8="http://schemas.microsoft.com/office/drawing/2016/5/14/chartex" xmlns:mc="http://schemas.openxmlformats.org/markup-compatibility/2006" xmlns:aink="http://schemas.microsoft.com/office/drawing/2016/ink" xmlns:am3d="http://schemas.microsoft.com/office/drawing/2017/model3d" xmlns:o="urn:schemas-microsoft-com:office:office" xmlns:oel="http://schemas.microsoft.com/office/2019/extlst" xmlns:r="http://schemas.openxmlformats.org/officeDocument/2006/relationships" xmlns:m="http://schemas.openxmlformats.org/officeDocument/2006/math" xmlns:v="urn:schemas-microsoft-com:vml" xmlns:wp14="http://schemas.microsoft.com/office/word/2010/wordprocessingDrawing" xmlns:wp="http://schemas.openxmlformats.org/drawingml/2006/wordprocessingDrawing" xmlns:w10="urn:schemas-microsoft-com:office:word" xmlns:w="http://schemas.openxmlformats.org/wordprocessingml/2006/main" xmlns:w14="http://schemas.microsoft.com/office/word/2010/wordml" xmlns:w15="http://schemas.microsoft.com/office/word/2012/wordml" xmlns:w16cex="http://schemas.microsoft.com/office/word/2018/wordml/cex" xmlns:w16cid="http://schemas.microsoft.com/office/word/2016/wordml/cid" xmlns:w16="http://schemas.microsoft.com/office/word/2018/wordml" xmlns:w16sdtdh="http://schemas.microsoft.com/office/word/2020/wordml/sdtdatahash" xmlns:w16se="http://schemas.microsoft.com/office/word/2015/wordml/symex" xmlns:wpg="http://schemas.microsoft.com/office/word/2010/wordprocessingGroup" xmlns:wpi="http://schemas.microsoft.com/office/word/2010/wordprocessingInk" xmlns:wne="http://schemas.microsoft.com/office/word/2006/wordml" xmlns:wps="http://schemas.microsoft.com/office/word/2010/wordprocessingShape" mc:Ignorable="w14 w15 w16se w16cid w16 w16cex w16sdtdh wp14">
+<w:numbering xmlns:wpc="http://schemas.microsoft.com/office/word/2010/wordprocessingCanvas" xmlns:cx="http://schemas.microsoft.com/office/drawing/2014/chartex" xmlns:cx1="http://schemas.microsoft.com/office/drawing/2015/9/8/chartex" xmlns:cx2="http://schemas.microsoft.com/office/drawing/2015/10/21/chartex" xmlns:cx3="http://schemas.microsoft.com/office/drawing/2016/5/9/chartex" xmlns:cx4="http://schemas.microsoft.com/office/drawing/2016/5/10/chartex" xmlns:cx5="http://schemas.microsoft.com/office/drawing/2016/5/11/chartex" xmlns:cx6="http://schemas.microsoft.com/office/drawing/2016/5/12/chartex" xmlns:cx7="http://schemas.microsoft.com/office/drawing/2016/5/13/chartex" xmlns:cx8="http://schemas.microsoft.com/office/drawing/2016/5/14/chartex" xmlns:mc="http://schemas.openxmlformats.org/markup-compatibility/2006" xmlns:aink="http://schemas.microsoft.com/office/drawing/2016/ink" xmlns:am3d="http://schemas.microsoft.com/office/drawing/2017/model3d" xmlns:o="urn:schemas-microsoft-com:office:office" xmlns:oel="http://schemas.microsoft.com/office/2019/extlst" xmlns:r="http://schemas.openxmlformats.org/officeDocument/2006/relationships" xmlns:m="http://schemas.openxmlformats.org/officeDocument/2006/math" xmlns:v="urn:schemas-microsoft-com:vml" xmlns:wp14="http://schemas.microsoft.com/office/word/2010/wordprocessingDrawing" xmlns:wp="http://schemas.openxmlformats.org/drawingml/2006/wordprocessingDrawing" xmlns:w10="urn:schemas-microsoft-com:office:word" xmlns:w="http://schemas.openxmlformats.org/wordprocessingml/2006/main" xmlns:w14="http://schemas.microsoft.com/office/word/2010/wordml" xmlns:w15="http://schemas.microsoft.com/office/word/2012/wordml" xmlns:w16cex="http://schemas.microsoft.com/office/word/2018/wordml/cex" xmlns:w16cid="http://schemas.microsoft.com/office/word/2016/wordml/cid" xmlns:w16="http://schemas.microsoft.com/office/word/2018/wordml" xmlns:w16du="http://schemas.microsoft.com/office/word/2023/wordml/word16du" xmlns:w16sdtdh="http://schemas.microsoft.com/office/word/2020/wordml/sdtdatahash" xmlns:w16se="http://schemas.microsoft.com/office/word/2015/wordml/symex" xmlns:wpg="http://schemas.microsoft.com/office/word/2010/wordprocessingGroup" xmlns:wpi="http://schemas.microsoft.com/office/word/2010/wordprocessingInk" xmlns:wne="http://schemas.microsoft.com/office/word/2006/wordml" xmlns:wps="http://schemas.microsoft.com/office/word/2010/wordprocessingShape" mc:Ignorable="w14 w15 w16se w16cid w16 w16cex w16sdtdh wp14">
   <w:abstractNum w:abstractNumId="0" w15:restartNumberingAfterBreak="0">
     <w:nsid w:val="09E302AD"/>
     <w:multiLevelType w:val="multilevel"/>

--- a/docs/требования_ИСП_31_Плотников.docx
+++ b/docs/требования_ИСП_31_Плотников.docx
@@ -8004,7 +8004,40 @@
           <w:sz w:val="28"/>
           <w:szCs w:val="28"/>
         </w:rPr>
-        <w:t>Данные в таблице раздела: id склада, тип склада, адрес (страна, субъект, город, улица, дом), id, название и количество товара, дата поступления.</w:t>
+        <w:t xml:space="preserve">Данные в таблице раздела: </w:t>
+      </w:r>
+      <w:r>
+        <w:rPr>
+          <w:rFonts w:ascii="Times New Roman" w:hAnsi="Times New Roman" w:cs="Times New Roman"/>
+          <w:sz w:val="28"/>
+          <w:szCs w:val="28"/>
+          <w:lang w:val="en-US"/>
+        </w:rPr>
+        <w:t>id</w:t>
+      </w:r>
+      <w:r>
+        <w:rPr>
+          <w:rFonts w:ascii="Times New Roman" w:hAnsi="Times New Roman" w:cs="Times New Roman"/>
+          <w:sz w:val="28"/>
+          <w:szCs w:val="28"/>
+        </w:rPr>
+        <w:t xml:space="preserve"> </w:t>
+      </w:r>
+      <w:r>
+        <w:rPr>
+          <w:rFonts w:ascii="Times New Roman" w:hAnsi="Times New Roman" w:cs="Times New Roman"/>
+          <w:sz w:val="28"/>
+          <w:szCs w:val="28"/>
+        </w:rPr>
+        <w:t xml:space="preserve">записи, </w:t>
+      </w:r>
+      <w:r>
+        <w:rPr>
+          <w:rFonts w:ascii="Times New Roman" w:hAnsi="Times New Roman" w:cs="Times New Roman"/>
+          <w:sz w:val="28"/>
+          <w:szCs w:val="28"/>
+        </w:rPr>
+        <w:t>id склада, тип склада, адрес (страна, субъект, город, улица, дом), id, название и количество товара, дата поступления.</w:t>
       </w:r>
     </w:p>
     <w:p>
@@ -8092,6 +8125,55 @@
           <w:sz w:val="28"/>
           <w:szCs w:val="28"/>
         </w:rPr>
+        <w:t xml:space="preserve"> </w:t>
+      </w:r>
+      <w:r>
+        <w:rPr>
+          <w:rFonts w:ascii="Times New Roman" w:hAnsi="Times New Roman" w:cs="Times New Roman"/>
+          <w:sz w:val="28"/>
+          <w:szCs w:val="28"/>
+        </w:rPr>
+        <w:t>записи</w:t>
+      </w:r>
+      <w:r>
+        <w:rPr>
+          <w:rFonts w:ascii="Times New Roman" w:hAnsi="Times New Roman" w:cs="Times New Roman"/>
+          <w:sz w:val="28"/>
+          <w:szCs w:val="28"/>
+        </w:rPr>
+        <w:t xml:space="preserve"> в виде текстового поля</w:t>
+      </w:r>
+      <w:r>
+        <w:rPr>
+          <w:rFonts w:ascii="Times New Roman" w:hAnsi="Times New Roman" w:cs="Times New Roman"/>
+          <w:sz w:val="28"/>
+          <w:szCs w:val="28"/>
+        </w:rPr>
+        <w:t>;</w:t>
+      </w:r>
+      <w:r>
+        <w:rPr>
+          <w:rFonts w:ascii="Times New Roman" w:hAnsi="Times New Roman" w:cs="Times New Roman"/>
+          <w:sz w:val="28"/>
+          <w:szCs w:val="28"/>
+        </w:rPr>
+        <w:t xml:space="preserve"> </w:t>
+      </w:r>
+      <w:r>
+        <w:rPr>
+          <w:rFonts w:ascii="Times New Roman" w:hAnsi="Times New Roman" w:cs="Times New Roman"/>
+          <w:sz w:val="28"/>
+          <w:szCs w:val="28"/>
+          <w:lang w:val="en-US"/>
+        </w:rPr>
+        <w:t>id</w:t>
+      </w:r>
+      <w:r>
+        <w:rPr>
+          <w:rFonts w:ascii="Times New Roman" w:hAnsi="Times New Roman" w:cs="Times New Roman"/>
+          <w:sz w:val="28"/>
+          <w:szCs w:val="28"/>
+        </w:rPr>
         <w:t xml:space="preserve"> склада, тип и адрес в виде выпадающего списка; </w:t>
       </w:r>
       <w:r>
@@ -8131,6 +8213,35 @@
     <w:p>
       <w:pPr>
         <w:pStyle w:val="a3"/>
+        <w:numPr>
+          <w:ilvl w:val="1"/>
+          <w:numId w:val="15"/>
+        </w:numPr>
+        <w:tabs>
+          <w:tab w:val="left" w:pos="1843"/>
+        </w:tabs>
+        <w:spacing w:after="0" w:line="360" w:lineRule="auto"/>
+        <w:ind w:firstLine="851"/>
+        <w:jc w:val="both"/>
+        <w:rPr>
+          <w:rFonts w:ascii="Times New Roman" w:hAnsi="Times New Roman" w:cs="Times New Roman"/>
+          <w:sz w:val="28"/>
+          <w:szCs w:val="28"/>
+        </w:rPr>
+      </w:pPr>
+      <w:r>
+        <w:rPr>
+          <w:rFonts w:ascii="Times New Roman" w:hAnsi="Times New Roman" w:cs="Times New Roman"/>
+          <w:sz w:val="28"/>
+          <w:szCs w:val="28"/>
+        </w:rPr>
+        <w:t>Раздел «Работа сотрудников на складах».</w:t>
+      </w:r>
+    </w:p>
+    <w:p>
+      <w:pPr>
+        <w:pStyle w:val="a3"/>
+        <w:widowControl w:val="0"/>
         <w:numPr>
           <w:ilvl w:val="2"/>
           <w:numId w:val="15"/>
@@ -8140,24 +8251,126 @@
         </w:tabs>
         <w:spacing w:after="0" w:line="360" w:lineRule="auto"/>
         <w:ind w:left="0" w:firstLine="1985"/>
-        <w:rPr>
-          <w:rFonts w:ascii="Times New Roman" w:hAnsi="Times New Roman" w:cs="Times New Roman"/>
-          <w:sz w:val="28"/>
-          <w:szCs w:val="28"/>
-        </w:rPr>
-      </w:pPr>
-      <w:r>
-        <w:rPr>
-          <w:rFonts w:ascii="Times New Roman" w:hAnsi="Times New Roman" w:cs="Times New Roman"/>
-          <w:sz w:val="28"/>
-          <w:szCs w:val="28"/>
-        </w:rPr>
-        <w:t>Должна быть возможность просмотра изображений товаров.</w:t>
-      </w:r>
-    </w:p>
-    <w:p>
-      <w:pPr>
-        <w:pStyle w:val="a3"/>
+        <w:jc w:val="both"/>
+        <w:rPr>
+          <w:rFonts w:ascii="Times New Roman" w:hAnsi="Times New Roman" w:cs="Times New Roman"/>
+          <w:sz w:val="28"/>
+          <w:szCs w:val="28"/>
+        </w:rPr>
+      </w:pPr>
+      <w:r>
+        <w:rPr>
+          <w:rFonts w:ascii="Times New Roman" w:hAnsi="Times New Roman" w:cs="Times New Roman"/>
+          <w:sz w:val="28"/>
+          <w:szCs w:val="28"/>
+        </w:rPr>
+        <w:t>Данные в таблице раздела: id склада, адрес (страна, субъект, город, улица, дом), дата и время начала смены, дата и время конца смены, id сотрудника, его ФИО, должность.</w:t>
+      </w:r>
+    </w:p>
+    <w:p>
+      <w:pPr>
+        <w:pStyle w:val="a3"/>
+        <w:widowControl w:val="0"/>
+        <w:numPr>
+          <w:ilvl w:val="2"/>
+          <w:numId w:val="15"/>
+        </w:numPr>
+        <w:tabs>
+          <w:tab w:val="left" w:pos="2268"/>
+        </w:tabs>
+        <w:spacing w:after="0" w:line="360" w:lineRule="auto"/>
+        <w:ind w:left="0" w:firstLine="1985"/>
+        <w:jc w:val="both"/>
+        <w:rPr>
+          <w:rFonts w:ascii="Times New Roman" w:hAnsi="Times New Roman" w:cs="Times New Roman"/>
+          <w:sz w:val="28"/>
+          <w:szCs w:val="28"/>
+        </w:rPr>
+      </w:pPr>
+      <w:r>
+        <w:rPr>
+          <w:rFonts w:ascii="Times New Roman" w:hAnsi="Times New Roman" w:cs="Times New Roman"/>
+          <w:sz w:val="28"/>
+          <w:szCs w:val="28"/>
+        </w:rPr>
+        <w:t>Доступны все операции работы с данными.</w:t>
+      </w:r>
+    </w:p>
+    <w:p>
+      <w:pPr>
+        <w:pStyle w:val="a3"/>
+        <w:widowControl w:val="0"/>
+        <w:numPr>
+          <w:ilvl w:val="2"/>
+          <w:numId w:val="15"/>
+        </w:numPr>
+        <w:tabs>
+          <w:tab w:val="left" w:pos="2268"/>
+        </w:tabs>
+        <w:spacing w:after="0" w:line="360" w:lineRule="auto"/>
+        <w:ind w:left="0" w:firstLine="1985"/>
+        <w:jc w:val="both"/>
+        <w:rPr>
+          <w:rFonts w:ascii="Times New Roman" w:hAnsi="Times New Roman" w:cs="Times New Roman"/>
+          <w:sz w:val="28"/>
+          <w:szCs w:val="28"/>
+        </w:rPr>
+      </w:pPr>
+      <w:r>
+        <w:rPr>
+          <w:rFonts w:ascii="Times New Roman" w:hAnsi="Times New Roman" w:cs="Times New Roman"/>
+          <w:sz w:val="28"/>
+          <w:szCs w:val="28"/>
+        </w:rPr>
+        <w:t xml:space="preserve">Данные в окне элемента раздела: </w:t>
+      </w:r>
+      <w:r>
+        <w:rPr>
+          <w:rFonts w:ascii="Times New Roman" w:hAnsi="Times New Roman" w:cs="Times New Roman"/>
+          <w:sz w:val="28"/>
+          <w:szCs w:val="28"/>
+          <w:lang w:val="en-US"/>
+        </w:rPr>
+        <w:t>id</w:t>
+      </w:r>
+      <w:r>
+        <w:rPr>
+          <w:rFonts w:ascii="Times New Roman" w:hAnsi="Times New Roman" w:cs="Times New Roman"/>
+          <w:sz w:val="28"/>
+          <w:szCs w:val="28"/>
+        </w:rPr>
+        <w:t xml:space="preserve">, тип и адрес склада в виде выпадающего списка; </w:t>
+      </w:r>
+      <w:r>
+        <w:rPr>
+          <w:rFonts w:ascii="Times New Roman" w:hAnsi="Times New Roman" w:cs="Times New Roman"/>
+          <w:sz w:val="28"/>
+          <w:szCs w:val="28"/>
+        </w:rPr>
+        <w:t xml:space="preserve">дата и время начала смены, дата и время конца с мены в виде текстовых полей; </w:t>
+      </w:r>
+      <w:r>
+        <w:rPr>
+          <w:rFonts w:ascii="Times New Roman" w:hAnsi="Times New Roman" w:cs="Times New Roman"/>
+          <w:sz w:val="28"/>
+          <w:szCs w:val="28"/>
+          <w:lang w:val="en-US"/>
+        </w:rPr>
+        <w:t>id</w:t>
+      </w:r>
+      <w:r>
+        <w:rPr>
+          <w:rFonts w:ascii="Times New Roman" w:hAnsi="Times New Roman" w:cs="Times New Roman"/>
+          <w:sz w:val="28"/>
+          <w:szCs w:val="28"/>
+        </w:rPr>
+        <w:t xml:space="preserve"> сотрудника, его ФИО и должность в виде выпадающего списка.</w:t>
+      </w:r>
+    </w:p>
+    <w:p>
+      <w:pPr>
+        <w:pStyle w:val="a3"/>
+        <w:widowControl w:val="0"/>
         <w:numPr>
           <w:ilvl w:val="1"/>
           <w:numId w:val="15"/>
@@ -8180,7 +8393,7 @@
           <w:sz w:val="28"/>
           <w:szCs w:val="28"/>
         </w:rPr>
-        <w:t>Раздел «Работа сотрудников на складах».</w:t>
+        <w:t>Раздел «Товары на складах» содержит сведения о текущем количестве товаров на складах.</w:t>
       </w:r>
     </w:p>
     <w:p>
@@ -8209,7 +8422,7 @@
           <w:sz w:val="28"/>
           <w:szCs w:val="28"/>
         </w:rPr>
-        <w:t>Данные в таблице раздела: id склада, адрес (страна, субъект, город, улица, дом), дата и время начала смены, дата и время конца смены, id сотрудника, его ФИО, должность.</w:t>
+        <w:t>Данные в таблице раздела: id склада, адрес (страна, субъект, город, улица, дом), id продукта, его название, количество продукта на складе.</w:t>
       </w:r>
     </w:p>
     <w:p>
@@ -8238,7 +8451,8 @@
           <w:sz w:val="28"/>
           <w:szCs w:val="28"/>
         </w:rPr>
-        <w:t>Доступны все операции работы с данными.</w:t>
+        <w:lastRenderedPageBreak/>
+        <w:t>Доступны все операции над данными.</w:t>
       </w:r>
     </w:p>
     <w:p>
@@ -8267,7 +8481,23 @@
           <w:sz w:val="28"/>
           <w:szCs w:val="28"/>
         </w:rPr>
-        <w:t xml:space="preserve">Данные в окне элемента раздела: </w:t>
+        <w:t>Окно элемента должно содержать</w:t>
+      </w:r>
+      <w:r>
+        <w:rPr>
+          <w:rFonts w:ascii="Times New Roman" w:hAnsi="Times New Roman" w:cs="Times New Roman"/>
+          <w:sz w:val="28"/>
+          <w:szCs w:val="28"/>
+        </w:rPr>
+        <w:t>:</w:t>
+      </w:r>
+      <w:r>
+        <w:rPr>
+          <w:rFonts w:ascii="Times New Roman" w:hAnsi="Times New Roman" w:cs="Times New Roman"/>
+          <w:sz w:val="28"/>
+          <w:szCs w:val="28"/>
+        </w:rPr>
+        <w:t xml:space="preserve"> </w:t>
       </w:r>
       <w:r>
         <w:rPr>
@@ -8291,14 +8521,6 @@
           <w:rFonts w:ascii="Times New Roman" w:hAnsi="Times New Roman" w:cs="Times New Roman"/>
           <w:sz w:val="28"/>
           <w:szCs w:val="28"/>
-        </w:rPr>
-        <w:t xml:space="preserve">дата и время начала смены, дата и время конца с мены в виде текстовых полей; </w:t>
-      </w:r>
-      <w:r>
-        <w:rPr>
-          <w:rFonts w:ascii="Times New Roman" w:hAnsi="Times New Roman" w:cs="Times New Roman"/>
-          <w:sz w:val="28"/>
-          <w:szCs w:val="28"/>
           <w:lang w:val="en-US"/>
         </w:rPr>
         <w:t>id</w:t>
@@ -8309,7 +8531,44 @@
           <w:sz w:val="28"/>
           <w:szCs w:val="28"/>
         </w:rPr>
-        <w:t xml:space="preserve"> сотрудника, его ФИО и должность в виде выпадающего списка.</w:t>
+        <w:t xml:space="preserve"> и название продукта в виде выпадающего списка</w:t>
+      </w:r>
+      <w:r>
+        <w:rPr>
+          <w:rFonts w:ascii="Times New Roman" w:hAnsi="Times New Roman" w:cs="Times New Roman"/>
+          <w:sz w:val="28"/>
+          <w:szCs w:val="28"/>
+        </w:rPr>
+        <w:t>; количество продукта на складе в виде текстового поля.</w:t>
+      </w:r>
+    </w:p>
+    <w:p>
+      <w:pPr>
+        <w:pStyle w:val="a3"/>
+        <w:widowControl w:val="0"/>
+        <w:numPr>
+          <w:ilvl w:val="0"/>
+          <w:numId w:val="15"/>
+        </w:numPr>
+        <w:tabs>
+          <w:tab w:val="left" w:pos="1134"/>
+        </w:tabs>
+        <w:spacing w:after="0" w:line="360" w:lineRule="auto"/>
+        <w:ind w:left="0" w:firstLine="567"/>
+        <w:jc w:val="both"/>
+        <w:rPr>
+          <w:rFonts w:ascii="Times New Roman" w:hAnsi="Times New Roman" w:cs="Times New Roman"/>
+          <w:sz w:val="28"/>
+          <w:szCs w:val="28"/>
+        </w:rPr>
+      </w:pPr>
+      <w:r>
+        <w:rPr>
+          <w:rFonts w:ascii="Times New Roman" w:hAnsi="Times New Roman" w:cs="Times New Roman"/>
+          <w:sz w:val="28"/>
+          <w:szCs w:val="28"/>
+        </w:rPr>
+        <w:t>Группа разделов «Товары»</w:t>
       </w:r>
     </w:p>
     <w:p>
@@ -8338,7 +8597,7 @@
           <w:sz w:val="28"/>
           <w:szCs w:val="28"/>
         </w:rPr>
-        <w:t>Раздел «Товары на складах» содержит сведения о текущем количестве товаров на складах.</w:t>
+        <w:t>Раздел «Общие сведения».</w:t>
       </w:r>
     </w:p>
     <w:p>
@@ -8367,7 +8626,49 @@
           <w:sz w:val="28"/>
           <w:szCs w:val="28"/>
         </w:rPr>
-        <w:t>Данные в таблице раздела: id склада, адрес (страна, субъект, город, улица, дом), id продукта, его название, количество продукта на складе.</w:t>
+        <w:t xml:space="preserve">Данные в таблице раздела: id товара, его название, описание, цена, </w:t>
+      </w:r>
+      <w:r>
+        <w:rPr>
+          <w:rFonts w:ascii="Times New Roman" w:hAnsi="Times New Roman" w:cs="Times New Roman"/>
+          <w:sz w:val="28"/>
+          <w:szCs w:val="28"/>
+          <w:lang w:val="en-US"/>
+        </w:rPr>
+        <w:t>id</w:t>
+      </w:r>
+      <w:r>
+        <w:rPr>
+          <w:rFonts w:ascii="Times New Roman" w:hAnsi="Times New Roman" w:cs="Times New Roman"/>
+          <w:sz w:val="28"/>
+          <w:szCs w:val="28"/>
+        </w:rPr>
+        <w:t xml:space="preserve"> и название поставщика, </w:t>
+      </w:r>
+      <w:r>
+        <w:rPr>
+          <w:rFonts w:ascii="Times New Roman" w:hAnsi="Times New Roman" w:cs="Times New Roman"/>
+          <w:sz w:val="28"/>
+          <w:szCs w:val="28"/>
+          <w:lang w:val="en-US"/>
+        </w:rPr>
+        <w:t>id</w:t>
+      </w:r>
+      <w:r>
+        <w:rPr>
+          <w:rFonts w:ascii="Times New Roman" w:hAnsi="Times New Roman" w:cs="Times New Roman"/>
+          <w:sz w:val="28"/>
+          <w:szCs w:val="28"/>
+        </w:rPr>
+        <w:t xml:space="preserve"> и </w:t>
+      </w:r>
+      <w:r>
+        <w:rPr>
+          <w:rFonts w:ascii="Times New Roman" w:hAnsi="Times New Roman" w:cs="Times New Roman"/>
+          <w:sz w:val="28"/>
+          <w:szCs w:val="28"/>
+        </w:rPr>
+        <w:t>название категории, процент, который получает поставщик с продажи продукта.</w:t>
       </w:r>
     </w:p>
     <w:p>
@@ -8396,8 +8697,7 @@
           <w:sz w:val="28"/>
           <w:szCs w:val="28"/>
         </w:rPr>
-        <w:lastRenderedPageBreak/>
-        <w:t>Доступны все операции над данными.</w:t>
+        <w:t>Доступны все операции работы с данными.</w:t>
       </w:r>
     </w:p>
     <w:p>
@@ -8426,23 +8726,15 @@
           <w:sz w:val="28"/>
           <w:szCs w:val="28"/>
         </w:rPr>
-        <w:t>Окно элемента должно содержать</w:t>
-      </w:r>
-      <w:r>
-        <w:rPr>
-          <w:rFonts w:ascii="Times New Roman" w:hAnsi="Times New Roman" w:cs="Times New Roman"/>
-          <w:sz w:val="28"/>
-          <w:szCs w:val="28"/>
-        </w:rPr>
-        <w:t>:</w:t>
-      </w:r>
-      <w:r>
-        <w:rPr>
-          <w:rFonts w:ascii="Times New Roman" w:hAnsi="Times New Roman" w:cs="Times New Roman"/>
-          <w:sz w:val="28"/>
-          <w:szCs w:val="28"/>
-        </w:rPr>
-        <w:t xml:space="preserve"> </w:t>
+        <w:t>Окно элемента должно содержать id товара, его название, описание, цен</w:t>
+      </w:r>
+      <w:r>
+        <w:rPr>
+          <w:rFonts w:ascii="Times New Roman" w:hAnsi="Times New Roman" w:cs="Times New Roman"/>
+          <w:sz w:val="28"/>
+          <w:szCs w:val="28"/>
+        </w:rPr>
+        <w:t xml:space="preserve">у в виде текстовых полей; </w:t>
       </w:r>
       <w:r>
         <w:rPr>
@@ -8459,7 +8751,7 @@
           <w:sz w:val="28"/>
           <w:szCs w:val="28"/>
         </w:rPr>
-        <w:t xml:space="preserve">, тип и адрес склада в виде выпадающего списка; </w:t>
+        <w:t xml:space="preserve"> и название поставщика в виде выпадающего списка; </w:t>
       </w:r>
       <w:r>
         <w:rPr>
@@ -8476,15 +8768,7 @@
           <w:sz w:val="28"/>
           <w:szCs w:val="28"/>
         </w:rPr>
-        <w:t xml:space="preserve"> и название продукта в виде выпадающего списка</w:t>
-      </w:r>
-      <w:r>
-        <w:rPr>
-          <w:rFonts w:ascii="Times New Roman" w:hAnsi="Times New Roman" w:cs="Times New Roman"/>
-          <w:sz w:val="28"/>
-          <w:szCs w:val="28"/>
-        </w:rPr>
-        <w:t>; количество продукта на складе в виде текстового поля.</w:t>
+        <w:t xml:space="preserve"> и название категории в виде выпадающего списка; процент, который получает поставщик с продажи продукта в виде текстового поля.</w:t>
       </w:r>
     </w:p>
     <w:p>
@@ -8492,28 +8776,60 @@
         <w:pStyle w:val="a3"/>
         <w:widowControl w:val="0"/>
         <w:numPr>
-          <w:ilvl w:val="0"/>
+          <w:ilvl w:val="2"/>
           <w:numId w:val="15"/>
         </w:numPr>
         <w:tabs>
-          <w:tab w:val="left" w:pos="1134"/>
-        </w:tabs>
-        <w:spacing w:after="0" w:line="360" w:lineRule="auto"/>
-        <w:ind w:left="0" w:firstLine="567"/>
-        <w:jc w:val="both"/>
-        <w:rPr>
-          <w:rFonts w:ascii="Times New Roman" w:hAnsi="Times New Roman" w:cs="Times New Roman"/>
-          <w:sz w:val="28"/>
-          <w:szCs w:val="28"/>
-        </w:rPr>
-      </w:pPr>
-      <w:r>
-        <w:rPr>
-          <w:rFonts w:ascii="Times New Roman" w:hAnsi="Times New Roman" w:cs="Times New Roman"/>
-          <w:sz w:val="28"/>
-          <w:szCs w:val="28"/>
-        </w:rPr>
-        <w:t>Группа разделов «Товары»</w:t>
+          <w:tab w:val="left" w:pos="2268"/>
+        </w:tabs>
+        <w:spacing w:after="0" w:line="360" w:lineRule="auto"/>
+        <w:ind w:left="0" w:firstLine="1985"/>
+        <w:jc w:val="both"/>
+        <w:rPr>
+          <w:rFonts w:ascii="Times New Roman" w:hAnsi="Times New Roman" w:cs="Times New Roman"/>
+          <w:sz w:val="28"/>
+          <w:szCs w:val="28"/>
+        </w:rPr>
+      </w:pPr>
+      <w:r>
+        <w:rPr>
+          <w:rFonts w:ascii="Times New Roman" w:hAnsi="Times New Roman" w:cs="Times New Roman"/>
+          <w:sz w:val="28"/>
+          <w:szCs w:val="28"/>
+        </w:rPr>
+        <w:t>Должна быть возможность просмотра</w:t>
+      </w:r>
+      <w:r>
+        <w:rPr>
+          <w:rFonts w:ascii="Times New Roman" w:hAnsi="Times New Roman" w:cs="Times New Roman"/>
+          <w:sz w:val="28"/>
+          <w:szCs w:val="28"/>
+        </w:rPr>
+        <w:t xml:space="preserve"> и изме</w:t>
+      </w:r>
+      <w:r>
+        <w:rPr>
+          <w:rFonts w:ascii="Times New Roman" w:hAnsi="Times New Roman" w:cs="Times New Roman"/>
+          <w:sz w:val="28"/>
+          <w:szCs w:val="28"/>
+        </w:rPr>
+        <w:t>не</w:t>
+      </w:r>
+      <w:r>
+        <w:rPr>
+          <w:rFonts w:ascii="Times New Roman" w:hAnsi="Times New Roman" w:cs="Times New Roman"/>
+          <w:sz w:val="28"/>
+          <w:szCs w:val="28"/>
+        </w:rPr>
+        <w:t>ния</w:t>
+      </w:r>
+      <w:r>
+        <w:rPr>
+          <w:rFonts w:ascii="Times New Roman" w:hAnsi="Times New Roman" w:cs="Times New Roman"/>
+          <w:sz w:val="28"/>
+          <w:szCs w:val="28"/>
+        </w:rPr>
+        <w:t xml:space="preserve"> изображений товаров.</w:t>
       </w:r>
     </w:p>
     <w:p>
@@ -8542,7 +8858,7 @@
           <w:sz w:val="28"/>
           <w:szCs w:val="28"/>
         </w:rPr>
-        <w:t>Раздел «Общие сведения».</w:t>
+        <w:t>Раздел «Отзывы к товару».</w:t>
       </w:r>
     </w:p>
     <w:p>
@@ -8571,14 +8887,21 @@
           <w:sz w:val="28"/>
           <w:szCs w:val="28"/>
         </w:rPr>
-        <w:t xml:space="preserve">Данные в таблице раздела: id товара, его название, описание, цена, </w:t>
-      </w:r>
-      <w:r>
-        <w:rPr>
-          <w:rFonts w:ascii="Times New Roman" w:hAnsi="Times New Roman" w:cs="Times New Roman"/>
-          <w:sz w:val="28"/>
-          <w:szCs w:val="28"/>
-          <w:lang w:val="en-US"/>
+        <w:t>Данные в таблице раздела:</w:t>
+      </w:r>
+      <w:r>
+        <w:rPr>
+          <w:rFonts w:ascii="Times New Roman" w:hAnsi="Times New Roman" w:cs="Times New Roman"/>
+          <w:sz w:val="28"/>
+          <w:szCs w:val="28"/>
+        </w:rPr>
+        <w:t xml:space="preserve"> </w:t>
+      </w:r>
+      <w:r>
+        <w:rPr>
+          <w:rFonts w:ascii="Times New Roman" w:hAnsi="Times New Roman" w:cs="Times New Roman"/>
+          <w:sz w:val="28"/>
+          <w:szCs w:val="28"/>
         </w:rPr>
         <w:t>id</w:t>
       </w:r>
@@ -8588,32 +8911,15 @@
           <w:sz w:val="28"/>
           <w:szCs w:val="28"/>
         </w:rPr>
-        <w:t xml:space="preserve"> и название поставщика, </w:t>
-      </w:r>
-      <w:r>
-        <w:rPr>
-          <w:rFonts w:ascii="Times New Roman" w:hAnsi="Times New Roman" w:cs="Times New Roman"/>
-          <w:sz w:val="28"/>
-          <w:szCs w:val="28"/>
-          <w:lang w:val="en-US"/>
-        </w:rPr>
-        <w:t>id</w:t>
-      </w:r>
-      <w:r>
-        <w:rPr>
-          <w:rFonts w:ascii="Times New Roman" w:hAnsi="Times New Roman" w:cs="Times New Roman"/>
-          <w:sz w:val="28"/>
-          <w:szCs w:val="28"/>
-        </w:rPr>
-        <w:t xml:space="preserve"> и </w:t>
-      </w:r>
-      <w:r>
-        <w:rPr>
-          <w:rFonts w:ascii="Times New Roman" w:hAnsi="Times New Roman" w:cs="Times New Roman"/>
-          <w:sz w:val="28"/>
-          <w:szCs w:val="28"/>
-        </w:rPr>
-        <w:t>название категории, процент, который получает поставщик с продажи продукта.</w:t>
+        <w:t xml:space="preserve"> отзыва,</w:t>
+      </w:r>
+      <w:r>
+        <w:rPr>
+          <w:rFonts w:ascii="Times New Roman" w:hAnsi="Times New Roman" w:cs="Times New Roman"/>
+          <w:sz w:val="28"/>
+          <w:szCs w:val="28"/>
+        </w:rPr>
+        <w:t xml:space="preserve"> id товара, его название, id пользователя, его ФИО, текст отзыва, оценка доставки.</w:t>
       </w:r>
     </w:p>
     <w:p>
@@ -8671,22 +8977,21 @@
           <w:sz w:val="28"/>
           <w:szCs w:val="28"/>
         </w:rPr>
-        <w:t>Окно элемента должно содержать id товара, его название, описание, цен</w:t>
-      </w:r>
-      <w:r>
-        <w:rPr>
-          <w:rFonts w:ascii="Times New Roman" w:hAnsi="Times New Roman" w:cs="Times New Roman"/>
-          <w:sz w:val="28"/>
-          <w:szCs w:val="28"/>
-        </w:rPr>
-        <w:t xml:space="preserve">у в виде текстовых полей; </w:t>
-      </w:r>
-      <w:r>
-        <w:rPr>
-          <w:rFonts w:ascii="Times New Roman" w:hAnsi="Times New Roman" w:cs="Times New Roman"/>
-          <w:sz w:val="28"/>
-          <w:szCs w:val="28"/>
-          <w:lang w:val="en-US"/>
+        <w:t>Данные в окне элемента раздела:</w:t>
+      </w:r>
+      <w:r>
+        <w:rPr>
+          <w:rFonts w:ascii="Times New Roman" w:hAnsi="Times New Roman" w:cs="Times New Roman"/>
+          <w:sz w:val="28"/>
+          <w:szCs w:val="28"/>
+        </w:rPr>
+        <w:t xml:space="preserve"> </w:t>
+      </w:r>
+      <w:r>
+        <w:rPr>
+          <w:rFonts w:ascii="Times New Roman" w:hAnsi="Times New Roman" w:cs="Times New Roman"/>
+          <w:sz w:val="28"/>
+          <w:szCs w:val="28"/>
         </w:rPr>
         <w:t>id</w:t>
       </w:r>
@@ -8696,24 +9001,47 @@
           <w:sz w:val="28"/>
           <w:szCs w:val="28"/>
         </w:rPr>
-        <w:t xml:space="preserve"> и название поставщика в виде выпадающего списка; </w:t>
-      </w:r>
-      <w:r>
-        <w:rPr>
-          <w:rFonts w:ascii="Times New Roman" w:hAnsi="Times New Roman" w:cs="Times New Roman"/>
-          <w:sz w:val="28"/>
-          <w:szCs w:val="28"/>
-          <w:lang w:val="en-US"/>
-        </w:rPr>
-        <w:t>id</w:t>
-      </w:r>
-      <w:r>
-        <w:rPr>
-          <w:rFonts w:ascii="Times New Roman" w:hAnsi="Times New Roman" w:cs="Times New Roman"/>
-          <w:sz w:val="28"/>
-          <w:szCs w:val="28"/>
-        </w:rPr>
-        <w:t xml:space="preserve"> и название категории в виде выпадающего списка; процент, который получает поставщик с продажи продукта в виде текстового поля.</w:t>
+        <w:t xml:space="preserve"> отзыва в виде текстового поля</w:t>
+      </w:r>
+      <w:r>
+        <w:rPr>
+          <w:rFonts w:ascii="Times New Roman" w:hAnsi="Times New Roman" w:cs="Times New Roman"/>
+          <w:sz w:val="28"/>
+          <w:szCs w:val="28"/>
+        </w:rPr>
+        <w:t>;</w:t>
+      </w:r>
+      <w:r>
+        <w:rPr>
+          <w:rFonts w:ascii="Times New Roman" w:hAnsi="Times New Roman" w:cs="Times New Roman"/>
+          <w:sz w:val="28"/>
+          <w:szCs w:val="28"/>
+        </w:rPr>
+        <w:t xml:space="preserve"> id и название товара в виде выпадающего списка; id и ФИО пользователя в виде выпадающего списка; текст отзыва и оценк</w:t>
+      </w:r>
+      <w:r>
+        <w:rPr>
+          <w:rFonts w:ascii="Times New Roman" w:hAnsi="Times New Roman" w:cs="Times New Roman"/>
+          <w:sz w:val="28"/>
+          <w:szCs w:val="28"/>
+        </w:rPr>
+        <w:t>а</w:t>
+      </w:r>
+      <w:r>
+        <w:rPr>
+          <w:rFonts w:ascii="Times New Roman" w:hAnsi="Times New Roman" w:cs="Times New Roman"/>
+          <w:sz w:val="28"/>
+          <w:szCs w:val="28"/>
+        </w:rPr>
+        <w:t xml:space="preserve"> в виде текстовых полей</w:t>
+      </w:r>
+      <w:r>
+        <w:rPr>
+          <w:rFonts w:ascii="Times New Roman" w:hAnsi="Times New Roman" w:cs="Times New Roman"/>
+          <w:sz w:val="28"/>
+          <w:szCs w:val="28"/>
+        </w:rPr>
+        <w:t>.</w:t>
       </w:r>
     </w:p>
     <w:p>
@@ -8742,39 +9070,47 @@
           <w:sz w:val="28"/>
           <w:szCs w:val="28"/>
         </w:rPr>
-        <w:t>Должна быть возможность просмотра</w:t>
-      </w:r>
-      <w:r>
-        <w:rPr>
-          <w:rFonts w:ascii="Times New Roman" w:hAnsi="Times New Roman" w:cs="Times New Roman"/>
-          <w:sz w:val="28"/>
-          <w:szCs w:val="28"/>
-        </w:rPr>
-        <w:t xml:space="preserve"> и изме</w:t>
-      </w:r>
-      <w:r>
-        <w:rPr>
-          <w:rFonts w:ascii="Times New Roman" w:hAnsi="Times New Roman" w:cs="Times New Roman"/>
-          <w:sz w:val="28"/>
-          <w:szCs w:val="28"/>
-        </w:rPr>
-        <w:t>не</w:t>
-      </w:r>
-      <w:r>
-        <w:rPr>
-          <w:rFonts w:ascii="Times New Roman" w:hAnsi="Times New Roman" w:cs="Times New Roman"/>
-          <w:sz w:val="28"/>
-          <w:szCs w:val="28"/>
-        </w:rPr>
-        <w:t>ния</w:t>
-      </w:r>
-      <w:r>
-        <w:rPr>
-          <w:rFonts w:ascii="Times New Roman" w:hAnsi="Times New Roman" w:cs="Times New Roman"/>
-          <w:sz w:val="28"/>
-          <w:szCs w:val="28"/>
-        </w:rPr>
-        <w:t xml:space="preserve"> изображений товаров.</w:t>
+        <w:t xml:space="preserve">Должна быть возможность просмотра </w:t>
+      </w:r>
+      <w:r>
+        <w:rPr>
+          <w:rFonts w:ascii="Times New Roman" w:hAnsi="Times New Roman" w:cs="Times New Roman"/>
+          <w:sz w:val="28"/>
+          <w:szCs w:val="28"/>
+        </w:rPr>
+        <w:t xml:space="preserve">и изменения </w:t>
+      </w:r>
+      <w:r>
+        <w:rPr>
+          <w:rFonts w:ascii="Times New Roman" w:hAnsi="Times New Roman" w:cs="Times New Roman"/>
+          <w:sz w:val="28"/>
+          <w:szCs w:val="28"/>
+        </w:rPr>
+        <w:t>изображений,</w:t>
+      </w:r>
+      <w:r>
+        <w:rPr>
+          <w:rFonts w:ascii="Times New Roman" w:hAnsi="Times New Roman" w:cs="Times New Roman"/>
+          <w:sz w:val="28"/>
+          <w:szCs w:val="28"/>
+        </w:rPr>
+        <w:t xml:space="preserve"> </w:t>
+      </w:r>
+      <w:r>
+        <w:rPr>
+          <w:rFonts w:ascii="Times New Roman" w:hAnsi="Times New Roman" w:cs="Times New Roman"/>
+          <w:sz w:val="28"/>
+          <w:szCs w:val="28"/>
+        </w:rPr>
+        <w:t>прикреплённых к отзывам</w:t>
+      </w:r>
+      <w:r>
+        <w:rPr>
+          <w:rFonts w:ascii="Times New Roman" w:hAnsi="Times New Roman" w:cs="Times New Roman"/>
+          <w:sz w:val="28"/>
+          <w:szCs w:val="28"/>
+        </w:rPr>
+        <w:t>.</w:t>
       </w:r>
     </w:p>
     <w:p>
@@ -8803,7 +9139,7 @@
           <w:sz w:val="28"/>
           <w:szCs w:val="28"/>
         </w:rPr>
-        <w:t>Раздел «Отзывы к товару».</w:t>
+        <w:t>Раздел «Категории товаров».</w:t>
       </w:r>
     </w:p>
     <w:p>
@@ -8832,39 +9168,7 @@
           <w:sz w:val="28"/>
           <w:szCs w:val="28"/>
         </w:rPr>
-        <w:t>Данные в таблице раздела:</w:t>
-      </w:r>
-      <w:r>
-        <w:rPr>
-          <w:rFonts w:ascii="Times New Roman" w:hAnsi="Times New Roman" w:cs="Times New Roman"/>
-          <w:sz w:val="28"/>
-          <w:szCs w:val="28"/>
-        </w:rPr>
-        <w:t xml:space="preserve"> </w:t>
-      </w:r>
-      <w:r>
-        <w:rPr>
-          <w:rFonts w:ascii="Times New Roman" w:hAnsi="Times New Roman" w:cs="Times New Roman"/>
-          <w:sz w:val="28"/>
-          <w:szCs w:val="28"/>
-        </w:rPr>
-        <w:t>id</w:t>
-      </w:r>
-      <w:r>
-        <w:rPr>
-          <w:rFonts w:ascii="Times New Roman" w:hAnsi="Times New Roman" w:cs="Times New Roman"/>
-          <w:sz w:val="28"/>
-          <w:szCs w:val="28"/>
-        </w:rPr>
-        <w:t xml:space="preserve"> отзыва,</w:t>
-      </w:r>
-      <w:r>
-        <w:rPr>
-          <w:rFonts w:ascii="Times New Roman" w:hAnsi="Times New Roman" w:cs="Times New Roman"/>
-          <w:sz w:val="28"/>
-          <w:szCs w:val="28"/>
-        </w:rPr>
-        <w:t xml:space="preserve"> id товара, его название, id пользователя, его ФИО, текст отзыва, оценка доставки.</w:t>
+        <w:t>Данные в таблице раздела: id категории, название, id родительской категории.</w:t>
       </w:r>
     </w:p>
     <w:p>
@@ -8922,63 +9226,69 @@
           <w:sz w:val="28"/>
           <w:szCs w:val="28"/>
         </w:rPr>
-        <w:t>Данные в окне элемента раздела:</w:t>
-      </w:r>
-      <w:r>
-        <w:rPr>
-          <w:rFonts w:ascii="Times New Roman" w:hAnsi="Times New Roman" w:cs="Times New Roman"/>
-          <w:sz w:val="28"/>
-          <w:szCs w:val="28"/>
-        </w:rPr>
-        <w:t xml:space="preserve"> </w:t>
-      </w:r>
-      <w:r>
-        <w:rPr>
-          <w:rFonts w:ascii="Times New Roman" w:hAnsi="Times New Roman" w:cs="Times New Roman"/>
-          <w:sz w:val="28"/>
-          <w:szCs w:val="28"/>
-        </w:rPr>
-        <w:t>id</w:t>
-      </w:r>
-      <w:r>
-        <w:rPr>
-          <w:rFonts w:ascii="Times New Roman" w:hAnsi="Times New Roman" w:cs="Times New Roman"/>
-          <w:sz w:val="28"/>
-          <w:szCs w:val="28"/>
-        </w:rPr>
-        <w:t xml:space="preserve"> отзыва в виде текстового поля</w:t>
-      </w:r>
-      <w:r>
-        <w:rPr>
-          <w:rFonts w:ascii="Times New Roman" w:hAnsi="Times New Roman" w:cs="Times New Roman"/>
-          <w:sz w:val="28"/>
-          <w:szCs w:val="28"/>
-        </w:rPr>
-        <w:t>;</w:t>
-      </w:r>
-      <w:r>
-        <w:rPr>
-          <w:rFonts w:ascii="Times New Roman" w:hAnsi="Times New Roman" w:cs="Times New Roman"/>
-          <w:sz w:val="28"/>
-          <w:szCs w:val="28"/>
-        </w:rPr>
-        <w:t xml:space="preserve"> id и название товара в виде выпадающего списка; id и ФИО пользователя в виде выпадающего списка; текст отзыва и оценк</w:t>
-      </w:r>
-      <w:r>
-        <w:rPr>
-          <w:rFonts w:ascii="Times New Roman" w:hAnsi="Times New Roman" w:cs="Times New Roman"/>
-          <w:sz w:val="28"/>
-          <w:szCs w:val="28"/>
-        </w:rPr>
-        <w:t>а</w:t>
-      </w:r>
-      <w:r>
-        <w:rPr>
-          <w:rFonts w:ascii="Times New Roman" w:hAnsi="Times New Roman" w:cs="Times New Roman"/>
-          <w:sz w:val="28"/>
-          <w:szCs w:val="28"/>
-        </w:rPr>
-        <w:t xml:space="preserve"> в виде текстовых полей</w:t>
+        <w:lastRenderedPageBreak/>
+        <w:t>Данные в окне элемента раздела: id</w:t>
+      </w:r>
+      <w:r>
+        <w:rPr>
+          <w:rFonts w:ascii="Times New Roman" w:hAnsi="Times New Roman" w:cs="Times New Roman"/>
+          <w:sz w:val="28"/>
+          <w:szCs w:val="28"/>
+        </w:rPr>
+        <w:t>,</w:t>
+      </w:r>
+      <w:r>
+        <w:rPr>
+          <w:rFonts w:ascii="Times New Roman" w:hAnsi="Times New Roman" w:cs="Times New Roman"/>
+          <w:sz w:val="28"/>
+          <w:szCs w:val="28"/>
+        </w:rPr>
+        <w:t xml:space="preserve"> название</w:t>
+      </w:r>
+      <w:r>
+        <w:rPr>
+          <w:rFonts w:ascii="Times New Roman" w:hAnsi="Times New Roman" w:cs="Times New Roman"/>
+          <w:sz w:val="28"/>
+          <w:szCs w:val="28"/>
+        </w:rPr>
+        <w:t xml:space="preserve"> категории</w:t>
+      </w:r>
+      <w:r>
+        <w:rPr>
+          <w:rFonts w:ascii="Times New Roman" w:hAnsi="Times New Roman" w:cs="Times New Roman"/>
+          <w:sz w:val="28"/>
+          <w:szCs w:val="28"/>
+        </w:rPr>
+        <w:t>, id родительской категории в виде текстовых полей.</w:t>
+      </w:r>
+    </w:p>
+    <w:p>
+      <w:pPr>
+        <w:pStyle w:val="a3"/>
+        <w:widowControl w:val="0"/>
+        <w:numPr>
+          <w:ilvl w:val="1"/>
+          <w:numId w:val="15"/>
+        </w:numPr>
+        <w:tabs>
+          <w:tab w:val="left" w:pos="1843"/>
+        </w:tabs>
+        <w:spacing w:after="0" w:line="360" w:lineRule="auto"/>
+        <w:ind w:firstLine="851"/>
+        <w:jc w:val="both"/>
+        <w:rPr>
+          <w:rFonts w:ascii="Times New Roman" w:hAnsi="Times New Roman" w:cs="Times New Roman"/>
+          <w:sz w:val="28"/>
+          <w:szCs w:val="28"/>
+        </w:rPr>
+      </w:pPr>
+      <w:r>
+        <w:rPr>
+          <w:rFonts w:ascii="Times New Roman" w:hAnsi="Times New Roman" w:cs="Times New Roman"/>
+          <w:sz w:val="28"/>
+          <w:szCs w:val="28"/>
+        </w:rPr>
+        <w:t>Раздел «История цен»</w:t>
       </w:r>
       <w:r>
         <w:rPr>
@@ -9015,23 +9325,16 @@
           <w:sz w:val="28"/>
           <w:szCs w:val="28"/>
         </w:rPr>
-        <w:t xml:space="preserve">Должна быть возможность просмотра </w:t>
-      </w:r>
-      <w:r>
-        <w:rPr>
-          <w:rFonts w:ascii="Times New Roman" w:hAnsi="Times New Roman" w:cs="Times New Roman"/>
-          <w:sz w:val="28"/>
-          <w:szCs w:val="28"/>
-        </w:rPr>
-        <w:t xml:space="preserve">и изменения </w:t>
-      </w:r>
-      <w:r>
-        <w:rPr>
-          <w:rFonts w:ascii="Times New Roman" w:hAnsi="Times New Roman" w:cs="Times New Roman"/>
-          <w:sz w:val="28"/>
-          <w:szCs w:val="28"/>
-        </w:rPr>
-        <w:t>изображений,</w:t>
+        <w:t xml:space="preserve">Данные в таблице раздела: </w:t>
+      </w:r>
+      <w:r>
+        <w:rPr>
+          <w:rFonts w:ascii="Times New Roman" w:hAnsi="Times New Roman" w:cs="Times New Roman"/>
+          <w:sz w:val="28"/>
+          <w:szCs w:val="28"/>
+          <w:lang w:val="en-US"/>
+        </w:rPr>
+        <w:t>id</w:t>
       </w:r>
       <w:r>
         <w:rPr>
@@ -9047,44 +9350,24 @@
           <w:sz w:val="28"/>
           <w:szCs w:val="28"/>
         </w:rPr>
-        <w:t>прикреплённых к отзывам</w:t>
-      </w:r>
-      <w:r>
-        <w:rPr>
-          <w:rFonts w:ascii="Times New Roman" w:hAnsi="Times New Roman" w:cs="Times New Roman"/>
-          <w:sz w:val="28"/>
-          <w:szCs w:val="28"/>
-        </w:rPr>
-        <w:t>.</w:t>
-      </w:r>
-    </w:p>
-    <w:p>
-      <w:pPr>
-        <w:pStyle w:val="a3"/>
-        <w:widowControl w:val="0"/>
-        <w:numPr>
-          <w:ilvl w:val="1"/>
-          <w:numId w:val="15"/>
-        </w:numPr>
-        <w:tabs>
-          <w:tab w:val="left" w:pos="1843"/>
-        </w:tabs>
-        <w:spacing w:after="0" w:line="360" w:lineRule="auto"/>
-        <w:ind w:firstLine="851"/>
-        <w:jc w:val="both"/>
-        <w:rPr>
-          <w:rFonts w:ascii="Times New Roman" w:hAnsi="Times New Roman" w:cs="Times New Roman"/>
-          <w:sz w:val="28"/>
-          <w:szCs w:val="28"/>
-        </w:rPr>
-      </w:pPr>
-      <w:r>
-        <w:rPr>
-          <w:rFonts w:ascii="Times New Roman" w:hAnsi="Times New Roman" w:cs="Times New Roman"/>
-          <w:sz w:val="28"/>
-          <w:szCs w:val="28"/>
-        </w:rPr>
-        <w:t>Раздел «Категории товаров».</w:t>
+        <w:t xml:space="preserve">записи, </w:t>
+      </w:r>
+      <w:r>
+        <w:rPr>
+          <w:rFonts w:ascii="Times New Roman" w:hAnsi="Times New Roman" w:cs="Times New Roman"/>
+          <w:sz w:val="28"/>
+          <w:szCs w:val="28"/>
+          <w:lang w:val="en-US"/>
+        </w:rPr>
+        <w:t>i</w:t>
+      </w:r>
+      <w:r>
+        <w:rPr>
+          <w:rFonts w:ascii="Times New Roman" w:hAnsi="Times New Roman" w:cs="Times New Roman"/>
+          <w:sz w:val="28"/>
+          <w:szCs w:val="28"/>
+        </w:rPr>
+        <w:t>d товара, его название, цена, дата и время изменения цены.</w:t>
       </w:r>
     </w:p>
     <w:p>
@@ -9113,7 +9396,7 @@
           <w:sz w:val="28"/>
           <w:szCs w:val="28"/>
         </w:rPr>
-        <w:t>Данные в таблице раздела: id категории, название, id родительской категории.</w:t>
+        <w:t>Доступны все операции работы с данными.</w:t>
       </w:r>
     </w:p>
     <w:p>
@@ -9142,135 +9425,7 @@
           <w:sz w:val="28"/>
           <w:szCs w:val="28"/>
         </w:rPr>
-        <w:t>Доступны все операции работы с данными.</w:t>
-      </w:r>
-    </w:p>
-    <w:p>
-      <w:pPr>
-        <w:pStyle w:val="a3"/>
-        <w:widowControl w:val="0"/>
-        <w:numPr>
-          <w:ilvl w:val="2"/>
-          <w:numId w:val="15"/>
-        </w:numPr>
-        <w:tabs>
-          <w:tab w:val="left" w:pos="2268"/>
-        </w:tabs>
-        <w:spacing w:after="0" w:line="360" w:lineRule="auto"/>
-        <w:ind w:left="0" w:firstLine="1985"/>
-        <w:jc w:val="both"/>
-        <w:rPr>
-          <w:rFonts w:ascii="Times New Roman" w:hAnsi="Times New Roman" w:cs="Times New Roman"/>
-          <w:sz w:val="28"/>
-          <w:szCs w:val="28"/>
-        </w:rPr>
-      </w:pPr>
-      <w:r>
-        <w:rPr>
-          <w:rFonts w:ascii="Times New Roman" w:hAnsi="Times New Roman" w:cs="Times New Roman"/>
-          <w:sz w:val="28"/>
-          <w:szCs w:val="28"/>
-        </w:rPr>
-        <w:lastRenderedPageBreak/>
-        <w:t>Данные в окне элемента раздела: id</w:t>
-      </w:r>
-      <w:r>
-        <w:rPr>
-          <w:rFonts w:ascii="Times New Roman" w:hAnsi="Times New Roman" w:cs="Times New Roman"/>
-          <w:sz w:val="28"/>
-          <w:szCs w:val="28"/>
-        </w:rPr>
-        <w:t>,</w:t>
-      </w:r>
-      <w:r>
-        <w:rPr>
-          <w:rFonts w:ascii="Times New Roman" w:hAnsi="Times New Roman" w:cs="Times New Roman"/>
-          <w:sz w:val="28"/>
-          <w:szCs w:val="28"/>
-        </w:rPr>
-        <w:t xml:space="preserve"> название</w:t>
-      </w:r>
-      <w:r>
-        <w:rPr>
-          <w:rFonts w:ascii="Times New Roman" w:hAnsi="Times New Roman" w:cs="Times New Roman"/>
-          <w:sz w:val="28"/>
-          <w:szCs w:val="28"/>
-        </w:rPr>
-        <w:t xml:space="preserve"> категории</w:t>
-      </w:r>
-      <w:r>
-        <w:rPr>
-          <w:rFonts w:ascii="Times New Roman" w:hAnsi="Times New Roman" w:cs="Times New Roman"/>
-          <w:sz w:val="28"/>
-          <w:szCs w:val="28"/>
-        </w:rPr>
-        <w:t>, id родительской категории в виде текстовых полей.</w:t>
-      </w:r>
-    </w:p>
-    <w:p>
-      <w:pPr>
-        <w:pStyle w:val="a3"/>
-        <w:widowControl w:val="0"/>
-        <w:numPr>
-          <w:ilvl w:val="1"/>
-          <w:numId w:val="15"/>
-        </w:numPr>
-        <w:tabs>
-          <w:tab w:val="left" w:pos="1843"/>
-        </w:tabs>
-        <w:spacing w:after="0" w:line="360" w:lineRule="auto"/>
-        <w:ind w:firstLine="851"/>
-        <w:jc w:val="both"/>
-        <w:rPr>
-          <w:rFonts w:ascii="Times New Roman" w:hAnsi="Times New Roman" w:cs="Times New Roman"/>
-          <w:sz w:val="28"/>
-          <w:szCs w:val="28"/>
-        </w:rPr>
-      </w:pPr>
-      <w:r>
-        <w:rPr>
-          <w:rFonts w:ascii="Times New Roman" w:hAnsi="Times New Roman" w:cs="Times New Roman"/>
-          <w:sz w:val="28"/>
-          <w:szCs w:val="28"/>
-        </w:rPr>
-        <w:t>Раздел «История цен»</w:t>
-      </w:r>
-      <w:r>
-        <w:rPr>
-          <w:rFonts w:ascii="Times New Roman" w:hAnsi="Times New Roman" w:cs="Times New Roman"/>
-          <w:sz w:val="28"/>
-          <w:szCs w:val="28"/>
-        </w:rPr>
-        <w:t>.</w:t>
-      </w:r>
-    </w:p>
-    <w:p>
-      <w:pPr>
-        <w:pStyle w:val="a3"/>
-        <w:widowControl w:val="0"/>
-        <w:numPr>
-          <w:ilvl w:val="2"/>
-          <w:numId w:val="15"/>
-        </w:numPr>
-        <w:tabs>
-          <w:tab w:val="left" w:pos="2268"/>
-        </w:tabs>
-        <w:spacing w:after="0" w:line="360" w:lineRule="auto"/>
-        <w:ind w:left="0" w:firstLine="1985"/>
-        <w:jc w:val="both"/>
-        <w:rPr>
-          <w:rFonts w:ascii="Times New Roman" w:hAnsi="Times New Roman" w:cs="Times New Roman"/>
-          <w:sz w:val="28"/>
-          <w:szCs w:val="28"/>
-        </w:rPr>
-      </w:pPr>
-      <w:r>
-        <w:rPr>
-          <w:rFonts w:ascii="Times New Roman" w:hAnsi="Times New Roman" w:cs="Times New Roman"/>
-          <w:sz w:val="28"/>
-          <w:szCs w:val="28"/>
-        </w:rPr>
-        <w:t xml:space="preserve">Данные в таблице раздела: </w:t>
+        <w:t xml:space="preserve">Данные в окне элемента раздела: </w:t>
       </w:r>
       <w:r>
         <w:rPr>
@@ -9295,115 +9450,7 @@
           <w:sz w:val="28"/>
           <w:szCs w:val="28"/>
         </w:rPr>
-        <w:t xml:space="preserve">записи, </w:t>
-      </w:r>
-      <w:r>
-        <w:rPr>
-          <w:rFonts w:ascii="Times New Roman" w:hAnsi="Times New Roman" w:cs="Times New Roman"/>
-          <w:sz w:val="28"/>
-          <w:szCs w:val="28"/>
-          <w:lang w:val="en-US"/>
-        </w:rPr>
-        <w:t>i</w:t>
-      </w:r>
-      <w:r>
-        <w:rPr>
-          <w:rFonts w:ascii="Times New Roman" w:hAnsi="Times New Roman" w:cs="Times New Roman"/>
-          <w:sz w:val="28"/>
-          <w:szCs w:val="28"/>
-        </w:rPr>
-        <w:t>d товара, его название, цена, дата и время изменения цены.</w:t>
-      </w:r>
-    </w:p>
-    <w:p>
-      <w:pPr>
-        <w:pStyle w:val="a3"/>
-        <w:widowControl w:val="0"/>
-        <w:numPr>
-          <w:ilvl w:val="2"/>
-          <w:numId w:val="15"/>
-        </w:numPr>
-        <w:tabs>
-          <w:tab w:val="left" w:pos="2268"/>
-        </w:tabs>
-        <w:spacing w:after="0" w:line="360" w:lineRule="auto"/>
-        <w:ind w:left="0" w:firstLine="1985"/>
-        <w:jc w:val="both"/>
-        <w:rPr>
-          <w:rFonts w:ascii="Times New Roman" w:hAnsi="Times New Roman" w:cs="Times New Roman"/>
-          <w:sz w:val="28"/>
-          <w:szCs w:val="28"/>
-        </w:rPr>
-      </w:pPr>
-      <w:r>
-        <w:rPr>
-          <w:rFonts w:ascii="Times New Roman" w:hAnsi="Times New Roman" w:cs="Times New Roman"/>
-          <w:sz w:val="28"/>
-          <w:szCs w:val="28"/>
-        </w:rPr>
-        <w:t>Доступны все операции работы с данными.</w:t>
-      </w:r>
-    </w:p>
-    <w:p>
-      <w:pPr>
-        <w:pStyle w:val="a3"/>
-        <w:widowControl w:val="0"/>
-        <w:numPr>
-          <w:ilvl w:val="2"/>
-          <w:numId w:val="15"/>
-        </w:numPr>
-        <w:tabs>
-          <w:tab w:val="left" w:pos="2268"/>
-        </w:tabs>
-        <w:spacing w:after="0" w:line="360" w:lineRule="auto"/>
-        <w:ind w:left="0" w:firstLine="1985"/>
-        <w:jc w:val="both"/>
-        <w:rPr>
-          <w:rFonts w:ascii="Times New Roman" w:hAnsi="Times New Roman" w:cs="Times New Roman"/>
-          <w:sz w:val="28"/>
-          <w:szCs w:val="28"/>
-        </w:rPr>
-      </w:pPr>
-      <w:r>
-        <w:rPr>
-          <w:rFonts w:ascii="Times New Roman" w:hAnsi="Times New Roman" w:cs="Times New Roman"/>
-          <w:sz w:val="28"/>
-          <w:szCs w:val="28"/>
-        </w:rPr>
-        <w:t xml:space="preserve">Данные в окне элемента раздела: </w:t>
-      </w:r>
-      <w:r>
-        <w:rPr>
-          <w:rFonts w:ascii="Times New Roman" w:hAnsi="Times New Roman" w:cs="Times New Roman"/>
-          <w:sz w:val="28"/>
-          <w:szCs w:val="28"/>
-          <w:lang w:val="en-US"/>
-        </w:rPr>
-        <w:t>id</w:t>
-      </w:r>
-      <w:r>
-        <w:rPr>
-          <w:rFonts w:ascii="Times New Roman" w:hAnsi="Times New Roman" w:cs="Times New Roman"/>
-          <w:sz w:val="28"/>
-          <w:szCs w:val="28"/>
-        </w:rPr>
-        <w:t xml:space="preserve"> </w:t>
-      </w:r>
-      <w:r>
-        <w:rPr>
-          <w:rFonts w:ascii="Times New Roman" w:hAnsi="Times New Roman" w:cs="Times New Roman"/>
-          <w:sz w:val="28"/>
-          <w:szCs w:val="28"/>
-        </w:rPr>
-        <w:t>записи</w:t>
-      </w:r>
-      <w:r>
-        <w:rPr>
-          <w:rFonts w:ascii="Times New Roman" w:hAnsi="Times New Roman" w:cs="Times New Roman"/>
-          <w:sz w:val="28"/>
-          <w:szCs w:val="28"/>
-        </w:rPr>
-        <w:t xml:space="preserve"> в виде текстового поля; </w:t>
+        <w:t xml:space="preserve">записи в виде текстового поля; </w:t>
       </w:r>
       <w:r>
         <w:rPr>

--- a/docs/требования_ИСП_31_Плотников.docx
+++ b/docs/требования_ИСП_31_Плотников.docx
@@ -8133,15 +8133,7 @@
           <w:sz w:val="28"/>
           <w:szCs w:val="28"/>
         </w:rPr>
-        <w:t>записи</w:t>
-      </w:r>
-      <w:r>
-        <w:rPr>
-          <w:rFonts w:ascii="Times New Roman" w:hAnsi="Times New Roman" w:cs="Times New Roman"/>
-          <w:sz w:val="28"/>
-          <w:szCs w:val="28"/>
-        </w:rPr>
-        <w:t xml:space="preserve"> в виде текстового поля</w:t>
+        <w:t>записи в виде текстового поля</w:t>
       </w:r>
       <w:r>
         <w:rPr>
@@ -8264,7 +8256,23 @@
           <w:sz w:val="28"/>
           <w:szCs w:val="28"/>
         </w:rPr>
-        <w:t>Данные в таблице раздела: id склада, адрес (страна, субъект, город, улица, дом), дата и время начала смены, дата и время конца смены, id сотрудника, его ФИО, должность.</w:t>
+        <w:t>Данные в таблице раздела: id</w:t>
+      </w:r>
+      <w:r>
+        <w:rPr>
+          <w:rFonts w:ascii="Times New Roman" w:hAnsi="Times New Roman" w:cs="Times New Roman"/>
+          <w:sz w:val="28"/>
+          <w:szCs w:val="28"/>
+        </w:rPr>
+        <w:t xml:space="preserve"> записи,</w:t>
+      </w:r>
+      <w:r>
+        <w:rPr>
+          <w:rFonts w:ascii="Times New Roman" w:hAnsi="Times New Roman" w:cs="Times New Roman"/>
+          <w:sz w:val="28"/>
+          <w:szCs w:val="28"/>
+        </w:rPr>
+        <w:t xml:space="preserve"> склада, адрес (страна, субъект, город, улица, дом), дата и время начала смены, дата и время конца смены, id сотрудника, его ФИО, должность.</w:t>
       </w:r>
     </w:p>
     <w:p>
@@ -8322,7 +8330,47 @@
           <w:sz w:val="28"/>
           <w:szCs w:val="28"/>
         </w:rPr>
-        <w:t xml:space="preserve">Данные в окне элемента раздела: </w:t>
+        <w:t>Данные в окне элемента раздела:</w:t>
+      </w:r>
+      <w:r>
+        <w:rPr>
+          <w:rFonts w:ascii="Times New Roman" w:hAnsi="Times New Roman" w:cs="Times New Roman"/>
+          <w:sz w:val="28"/>
+          <w:szCs w:val="28"/>
+        </w:rPr>
+        <w:t xml:space="preserve"> </w:t>
+      </w:r>
+      <w:r>
+        <w:rPr>
+          <w:rFonts w:ascii="Times New Roman" w:hAnsi="Times New Roman" w:cs="Times New Roman"/>
+          <w:sz w:val="28"/>
+          <w:szCs w:val="28"/>
+        </w:rPr>
+        <w:t>id</w:t>
+      </w:r>
+      <w:r>
+        <w:rPr>
+          <w:rFonts w:ascii="Times New Roman" w:hAnsi="Times New Roman" w:cs="Times New Roman"/>
+          <w:sz w:val="28"/>
+          <w:szCs w:val="28"/>
+        </w:rPr>
+        <w:t xml:space="preserve"> записи</w:t>
+      </w:r>
+      <w:r>
+        <w:rPr>
+          <w:rFonts w:ascii="Times New Roman" w:hAnsi="Times New Roman" w:cs="Times New Roman"/>
+          <w:sz w:val="28"/>
+          <w:szCs w:val="28"/>
+        </w:rPr>
+        <w:t xml:space="preserve"> в виде текстового поля;</w:t>
+      </w:r>
+      <w:r>
+        <w:rPr>
+          <w:rFonts w:ascii="Times New Roman" w:hAnsi="Times New Roman" w:cs="Times New Roman"/>
+          <w:sz w:val="28"/>
+          <w:szCs w:val="28"/>
+        </w:rPr>
+        <w:t xml:space="preserve"> </w:t>
       </w:r>
       <w:r>
         <w:rPr>

--- a/docs/требования_ИСП_31_Плотников.docx
+++ b/docs/требования_ИСП_31_Плотников.docx
@@ -8354,15 +8354,7 @@
           <w:sz w:val="28"/>
           <w:szCs w:val="28"/>
         </w:rPr>
-        <w:t xml:space="preserve"> записи</w:t>
-      </w:r>
-      <w:r>
-        <w:rPr>
-          <w:rFonts w:ascii="Times New Roman" w:hAnsi="Times New Roman" w:cs="Times New Roman"/>
-          <w:sz w:val="28"/>
-          <w:szCs w:val="28"/>
-        </w:rPr>
-        <w:t xml:space="preserve"> в виде текстового поля;</w:t>
+        <w:t xml:space="preserve"> записи в виде текстового поля;</w:t>
       </w:r>
       <w:r>
         <w:rPr>
@@ -8470,7 +8462,65 @@
           <w:sz w:val="28"/>
           <w:szCs w:val="28"/>
         </w:rPr>
-        <w:t>Данные в таблице раздела: id склада, адрес (страна, субъект, город, улица, дом), id продукта, его название, количество продукта на складе.</w:t>
+        <w:t xml:space="preserve">Данные в таблице раздела: </w:t>
+      </w:r>
+      <w:r>
+        <w:rPr>
+          <w:rFonts w:ascii="Times New Roman" w:hAnsi="Times New Roman" w:cs="Times New Roman"/>
+          <w:sz w:val="28"/>
+          <w:szCs w:val="28"/>
+          <w:lang w:val="en-US"/>
+        </w:rPr>
+        <w:t>id</w:t>
+      </w:r>
+      <w:r>
+        <w:rPr>
+          <w:rFonts w:ascii="Times New Roman" w:hAnsi="Times New Roman" w:cs="Times New Roman"/>
+          <w:sz w:val="28"/>
+          <w:szCs w:val="28"/>
+        </w:rPr>
+        <w:t xml:space="preserve"> </w:t>
+      </w:r>
+      <w:r>
+        <w:rPr>
+          <w:rFonts w:ascii="Times New Roman" w:hAnsi="Times New Roman" w:cs="Times New Roman"/>
+          <w:sz w:val="28"/>
+          <w:szCs w:val="28"/>
+        </w:rPr>
+        <w:t xml:space="preserve">записи, </w:t>
+      </w:r>
+      <w:r>
+        <w:rPr>
+          <w:rFonts w:ascii="Times New Roman" w:hAnsi="Times New Roman" w:cs="Times New Roman"/>
+          <w:sz w:val="28"/>
+          <w:szCs w:val="28"/>
+        </w:rPr>
+        <w:t>id склада,</w:t>
+      </w:r>
+      <w:r>
+        <w:rPr>
+          <w:rFonts w:ascii="Times New Roman" w:hAnsi="Times New Roman" w:cs="Times New Roman"/>
+          <w:sz w:val="28"/>
+          <w:szCs w:val="28"/>
+        </w:rPr>
+        <w:t xml:space="preserve"> тип,</w:t>
+      </w:r>
+      <w:r>
+        <w:rPr>
+          <w:rFonts w:ascii="Times New Roman" w:hAnsi="Times New Roman" w:cs="Times New Roman"/>
+          <w:sz w:val="28"/>
+          <w:szCs w:val="28"/>
+        </w:rPr>
+        <w:t xml:space="preserve"> адрес (страна, субъект, город, улица, дом), id продукта, его название, количество </w:t>
+      </w:r>
+      <w:r>
+        <w:rPr>
+          <w:rFonts w:ascii="Times New Roman" w:hAnsi="Times New Roman" w:cs="Times New Roman"/>
+          <w:sz w:val="28"/>
+          <w:szCs w:val="28"/>
+        </w:rPr>
+        <w:lastRenderedPageBreak/>
+        <w:t>продукта на складе.</w:t>
       </w:r>
     </w:p>
     <w:p>
@@ -8499,7 +8549,6 @@
           <w:sz w:val="28"/>
           <w:szCs w:val="28"/>
         </w:rPr>
-        <w:lastRenderedPageBreak/>
         <w:t>Доступны все операции над данными.</w:t>
       </w:r>
     </w:p>
@@ -8562,6 +8611,39 @@
           <w:sz w:val="28"/>
           <w:szCs w:val="28"/>
         </w:rPr>
+        <w:t xml:space="preserve"> </w:t>
+      </w:r>
+      <w:r>
+        <w:rPr>
+          <w:rFonts w:ascii="Times New Roman" w:hAnsi="Times New Roman" w:cs="Times New Roman"/>
+          <w:sz w:val="28"/>
+          <w:szCs w:val="28"/>
+        </w:rPr>
+        <w:t>записи</w:t>
+      </w:r>
+      <w:r>
+        <w:rPr>
+          <w:rFonts w:ascii="Times New Roman" w:hAnsi="Times New Roman" w:cs="Times New Roman"/>
+          <w:sz w:val="28"/>
+          <w:szCs w:val="28"/>
+        </w:rPr>
+        <w:t xml:space="preserve"> в текстового поля; </w:t>
+      </w:r>
+      <w:r>
+        <w:rPr>
+          <w:rFonts w:ascii="Times New Roman" w:hAnsi="Times New Roman" w:cs="Times New Roman"/>
+          <w:sz w:val="28"/>
+          <w:szCs w:val="28"/>
+          <w:lang w:val="en-US"/>
+        </w:rPr>
+        <w:t>id</w:t>
+      </w:r>
+      <w:r>
+        <w:rPr>
+          <w:rFonts w:ascii="Times New Roman" w:hAnsi="Times New Roman" w:cs="Times New Roman"/>
+          <w:sz w:val="28"/>
+          <w:szCs w:val="28"/>
+        </w:rPr>
         <w:t xml:space="preserve">, тип и адрес склада в виде выпадающего списка; </w:t>
       </w:r>
       <w:r>
@@ -9216,7 +9298,16 @@
           <w:sz w:val="28"/>
           <w:szCs w:val="28"/>
         </w:rPr>
-        <w:t>Данные в таблице раздела: id категории, название, id родительской категории.</w:t>
+        <w:t xml:space="preserve">Данные в таблице раздела: id категории, название, id </w:t>
+      </w:r>
+      <w:r>
+        <w:rPr>
+          <w:rFonts w:ascii="Times New Roman" w:hAnsi="Times New Roman" w:cs="Times New Roman"/>
+          <w:sz w:val="28"/>
+          <w:szCs w:val="28"/>
+        </w:rPr>
+        <w:lastRenderedPageBreak/>
+        <w:t>родительской категории.</w:t>
       </w:r>
     </w:p>
     <w:p>
@@ -9274,7 +9365,6 @@
           <w:sz w:val="28"/>
           <w:szCs w:val="28"/>
         </w:rPr>
-        <w:lastRenderedPageBreak/>
         <w:t>Данные в окне элемента раздела: id</w:t>
       </w:r>
       <w:r>
@@ -10041,7 +10131,16 @@
           <w:sz w:val="28"/>
           <w:szCs w:val="28"/>
         </w:rPr>
-        <w:t xml:space="preserve"> ФИО, дата рождения</w:t>
+        <w:t xml:space="preserve"> </w:t>
+      </w:r>
+      <w:r>
+        <w:rPr>
+          <w:rFonts w:ascii="Times New Roman" w:hAnsi="Times New Roman" w:cs="Times New Roman"/>
+          <w:sz w:val="28"/>
+          <w:szCs w:val="28"/>
+        </w:rPr>
+        <w:lastRenderedPageBreak/>
+        <w:t>ФИО, дата рождения</w:t>
       </w:r>
       <w:r>
         <w:rPr>
@@ -10158,7 +10257,6 @@
           <w:sz w:val="28"/>
           <w:szCs w:val="28"/>
         </w:rPr>
-        <w:lastRenderedPageBreak/>
         <w:t>В окне элемента должна быть кнопка «Изменить пароль», нажатие на которую вызовет окно с текстовым полем для ввода пароля и кнопками «Изменить» и «Отмена».</w:t>
       </w:r>
     </w:p>
@@ -10748,6 +10846,7 @@
           <w:sz w:val="28"/>
           <w:szCs w:val="28"/>
         </w:rPr>
+        <w:lastRenderedPageBreak/>
         <w:t>Изображения в окне элемента.</w:t>
       </w:r>
     </w:p>
@@ -10872,7 +10971,6 @@
           <w:sz w:val="28"/>
           <w:szCs w:val="28"/>
         </w:rPr>
-        <w:lastRenderedPageBreak/>
         <w:t>К одной записи в нельзя прикрепить больше 10 изображений</w:t>
       </w:r>
       <w:r>

--- a/docs/требования_ИСП_31_Плотников.docx
+++ b/docs/требования_ИСП_31_Плотников.docx
@@ -8619,15 +8619,7 @@
           <w:sz w:val="28"/>
           <w:szCs w:val="28"/>
         </w:rPr>
-        <w:t>записи</w:t>
-      </w:r>
-      <w:r>
-        <w:rPr>
-          <w:rFonts w:ascii="Times New Roman" w:hAnsi="Times New Roman" w:cs="Times New Roman"/>
-          <w:sz w:val="28"/>
-          <w:szCs w:val="28"/>
-        </w:rPr>
-        <w:t xml:space="preserve"> в текстового поля; </w:t>
+        <w:t xml:space="preserve">записи в текстового поля; </w:t>
       </w:r>
       <w:r>
         <w:rPr>
@@ -9306,7 +9298,31 @@
           <w:sz w:val="28"/>
           <w:szCs w:val="28"/>
         </w:rPr>
+        <w:t xml:space="preserve">и </w:t>
+      </w:r>
+      <w:r>
+        <w:rPr>
+          <w:rFonts w:ascii="Times New Roman" w:hAnsi="Times New Roman" w:cs="Times New Roman"/>
+          <w:sz w:val="28"/>
+          <w:szCs w:val="28"/>
+        </w:rPr>
         <w:lastRenderedPageBreak/>
+        <w:t>название</w:t>
+      </w:r>
+      <w:r>
+        <w:rPr>
+          <w:rFonts w:ascii="Times New Roman" w:hAnsi="Times New Roman" w:cs="Times New Roman"/>
+          <w:sz w:val="28"/>
+          <w:szCs w:val="28"/>
+        </w:rPr>
+        <w:t xml:space="preserve"> </w:t>
+      </w:r>
+      <w:r>
+        <w:rPr>
+          <w:rFonts w:ascii="Times New Roman" w:hAnsi="Times New Roman" w:cs="Times New Roman"/>
+          <w:sz w:val="28"/>
+          <w:szCs w:val="28"/>
+        </w:rPr>
         <w:t>родительской категории.</w:t>
       </w:r>
     </w:p>
@@ -9397,7 +9413,55 @@
           <w:sz w:val="28"/>
           <w:szCs w:val="28"/>
         </w:rPr>
-        <w:t>, id родительской категории в виде текстовых полей.</w:t>
+        <w:t xml:space="preserve">, id </w:t>
+      </w:r>
+      <w:r>
+        <w:rPr>
+          <w:rFonts w:ascii="Times New Roman" w:hAnsi="Times New Roman" w:cs="Times New Roman"/>
+          <w:sz w:val="28"/>
+          <w:szCs w:val="28"/>
+        </w:rPr>
+        <w:t xml:space="preserve">и </w:t>
+      </w:r>
+      <w:r>
+        <w:rPr>
+          <w:rFonts w:ascii="Times New Roman" w:hAnsi="Times New Roman" w:cs="Times New Roman"/>
+          <w:sz w:val="28"/>
+          <w:szCs w:val="28"/>
+        </w:rPr>
+        <w:t>название</w:t>
+      </w:r>
+      <w:r>
+        <w:rPr>
+          <w:rFonts w:ascii="Times New Roman" w:hAnsi="Times New Roman" w:cs="Times New Roman"/>
+          <w:sz w:val="28"/>
+          <w:szCs w:val="28"/>
+        </w:rPr>
+        <w:t xml:space="preserve"> </w:t>
+      </w:r>
+      <w:r>
+        <w:rPr>
+          <w:rFonts w:ascii="Times New Roman" w:hAnsi="Times New Roman" w:cs="Times New Roman"/>
+          <w:sz w:val="28"/>
+          <w:szCs w:val="28"/>
+        </w:rPr>
+        <w:t xml:space="preserve">родительской категории в виде </w:t>
+      </w:r>
+      <w:r>
+        <w:rPr>
+          <w:rFonts w:ascii="Times New Roman" w:hAnsi="Times New Roman" w:cs="Times New Roman"/>
+          <w:sz w:val="28"/>
+          <w:szCs w:val="28"/>
+        </w:rPr>
+        <w:t>выпадающего списка</w:t>
+      </w:r>
+      <w:r>
+        <w:rPr>
+          <w:rFonts w:ascii="Times New Roman" w:hAnsi="Times New Roman" w:cs="Times New Roman"/>
+          <w:sz w:val="28"/>
+          <w:szCs w:val="28"/>
+        </w:rPr>
+        <w:t>.</w:t>
       </w:r>
     </w:p>
     <w:p>

--- a/docs/требования_ИСП_31_Плотников.docx
+++ b/docs/требования_ИСП_31_Плотников.docx
@@ -9307,15 +9307,7 @@
           <w:szCs w:val="28"/>
         </w:rPr>
         <w:lastRenderedPageBreak/>
-        <w:t>название</w:t>
-      </w:r>
-      <w:r>
-        <w:rPr>
-          <w:rFonts w:ascii="Times New Roman" w:hAnsi="Times New Roman" w:cs="Times New Roman"/>
-          <w:sz w:val="28"/>
-          <w:szCs w:val="28"/>
-        </w:rPr>
-        <w:t xml:space="preserve"> </w:t>
+        <w:t xml:space="preserve">название </w:t>
       </w:r>
       <w:r>
         <w:rPr>
@@ -9429,15 +9421,7 @@
           <w:sz w:val="28"/>
           <w:szCs w:val="28"/>
         </w:rPr>
-        <w:t>название</w:t>
-      </w:r>
-      <w:r>
-        <w:rPr>
-          <w:rFonts w:ascii="Times New Roman" w:hAnsi="Times New Roman" w:cs="Times New Roman"/>
-          <w:sz w:val="28"/>
-          <w:szCs w:val="28"/>
-        </w:rPr>
-        <w:t xml:space="preserve"> </w:t>
+        <w:t xml:space="preserve">название </w:t>
       </w:r>
       <w:r>
         <w:rPr>
@@ -9987,7 +9971,15 @@
           <w:sz w:val="28"/>
           <w:szCs w:val="28"/>
         </w:rPr>
-        <w:t xml:space="preserve"> и название</w:t>
+        <w:t>,</w:t>
+      </w:r>
+      <w:r>
+        <w:rPr>
+          <w:rFonts w:ascii="Times New Roman" w:hAnsi="Times New Roman" w:cs="Times New Roman"/>
+          <w:sz w:val="28"/>
+          <w:szCs w:val="28"/>
+        </w:rPr>
+        <w:t xml:space="preserve"> название</w:t>
       </w:r>
       <w:r>
         <w:rPr>
@@ -10003,7 +9995,39 @@
           <w:sz w:val="28"/>
           <w:szCs w:val="28"/>
         </w:rPr>
-        <w:t xml:space="preserve"> в виде выпадающего списка, суммарная прибыль за всё время в виде текстового поля.</w:t>
+        <w:t>, суммарная прибыль за всё время в виде текстов</w:t>
+      </w:r>
+      <w:r>
+        <w:rPr>
+          <w:rFonts w:ascii="Times New Roman" w:hAnsi="Times New Roman" w:cs="Times New Roman"/>
+          <w:sz w:val="28"/>
+          <w:szCs w:val="28"/>
+        </w:rPr>
+        <w:t>ых</w:t>
+      </w:r>
+      <w:r>
+        <w:rPr>
+          <w:rFonts w:ascii="Times New Roman" w:hAnsi="Times New Roman" w:cs="Times New Roman"/>
+          <w:sz w:val="28"/>
+          <w:szCs w:val="28"/>
+        </w:rPr>
+        <w:t xml:space="preserve"> пол</w:t>
+      </w:r>
+      <w:r>
+        <w:rPr>
+          <w:rFonts w:ascii="Times New Roman" w:hAnsi="Times New Roman" w:cs="Times New Roman"/>
+          <w:sz w:val="28"/>
+          <w:szCs w:val="28"/>
+        </w:rPr>
+        <w:t>ей</w:t>
+      </w:r>
+      <w:r>
+        <w:rPr>
+          <w:rFonts w:ascii="Times New Roman" w:hAnsi="Times New Roman" w:cs="Times New Roman"/>
+          <w:sz w:val="28"/>
+          <w:szCs w:val="28"/>
+        </w:rPr>
+        <w:t>.</w:t>
       </w:r>
     </w:p>
     <w:p>
@@ -10195,7 +10219,79 @@
           <w:sz w:val="28"/>
           <w:szCs w:val="28"/>
         </w:rPr>
-        <w:t xml:space="preserve"> </w:t>
+        <w:t xml:space="preserve"> ФИО, дата рождения</w:t>
+      </w:r>
+      <w:r>
+        <w:rPr>
+          <w:rFonts w:ascii="Times New Roman" w:hAnsi="Times New Roman" w:cs="Times New Roman"/>
+          <w:sz w:val="28"/>
+          <w:szCs w:val="28"/>
+        </w:rPr>
+        <w:t xml:space="preserve"> в виде текстов</w:t>
+      </w:r>
+      <w:r>
+        <w:rPr>
+          <w:rFonts w:ascii="Times New Roman" w:hAnsi="Times New Roman" w:cs="Times New Roman"/>
+          <w:sz w:val="28"/>
+          <w:szCs w:val="28"/>
+        </w:rPr>
+        <w:t>ых</w:t>
+      </w:r>
+      <w:r>
+        <w:rPr>
+          <w:rFonts w:ascii="Times New Roman" w:hAnsi="Times New Roman" w:cs="Times New Roman"/>
+          <w:sz w:val="28"/>
+          <w:szCs w:val="28"/>
+        </w:rPr>
+        <w:t xml:space="preserve"> пол</w:t>
+      </w:r>
+      <w:r>
+        <w:rPr>
+          <w:rFonts w:ascii="Times New Roman" w:hAnsi="Times New Roman" w:cs="Times New Roman"/>
+          <w:sz w:val="28"/>
+          <w:szCs w:val="28"/>
+        </w:rPr>
+        <w:t>ей</w:t>
+      </w:r>
+      <w:r>
+        <w:rPr>
+          <w:rFonts w:ascii="Times New Roman" w:hAnsi="Times New Roman" w:cs="Times New Roman"/>
+          <w:sz w:val="28"/>
+          <w:szCs w:val="28"/>
+        </w:rPr>
+        <w:t>;</w:t>
+      </w:r>
+      <w:r>
+        <w:rPr>
+          <w:rFonts w:ascii="Times New Roman" w:hAnsi="Times New Roman" w:cs="Times New Roman"/>
+          <w:sz w:val="28"/>
+          <w:szCs w:val="28"/>
+        </w:rPr>
+        <w:t xml:space="preserve"> пол</w:t>
+      </w:r>
+      <w:r>
+        <w:rPr>
+          <w:rFonts w:ascii="Times New Roman" w:hAnsi="Times New Roman" w:cs="Times New Roman"/>
+          <w:sz w:val="28"/>
+          <w:szCs w:val="28"/>
+        </w:rPr>
+        <w:t xml:space="preserve"> в виде </w:t>
+      </w:r>
+      <w:r>
+        <w:rPr>
+          <w:rFonts w:ascii="Times New Roman" w:hAnsi="Times New Roman" w:cs="Times New Roman"/>
+          <w:sz w:val="28"/>
+          <w:szCs w:val="28"/>
+        </w:rPr>
+        <w:t>переключателя</w:t>
+      </w:r>
+      <w:r>
+        <w:rPr>
+          <w:rFonts w:ascii="Times New Roman" w:hAnsi="Times New Roman" w:cs="Times New Roman"/>
+          <w:sz w:val="28"/>
+          <w:szCs w:val="28"/>
+        </w:rPr>
+        <w:t xml:space="preserve">, номер </w:t>
       </w:r>
       <w:r>
         <w:rPr>
@@ -10204,79 +10300,7 @@
           <w:szCs w:val="28"/>
         </w:rPr>
         <w:lastRenderedPageBreak/>
-        <w:t>ФИО, дата рождения</w:t>
-      </w:r>
-      <w:r>
-        <w:rPr>
-          <w:rFonts w:ascii="Times New Roman" w:hAnsi="Times New Roman" w:cs="Times New Roman"/>
-          <w:sz w:val="28"/>
-          <w:szCs w:val="28"/>
-        </w:rPr>
-        <w:t xml:space="preserve"> в виде текстов</w:t>
-      </w:r>
-      <w:r>
-        <w:rPr>
-          <w:rFonts w:ascii="Times New Roman" w:hAnsi="Times New Roman" w:cs="Times New Roman"/>
-          <w:sz w:val="28"/>
-          <w:szCs w:val="28"/>
-        </w:rPr>
-        <w:t>ых</w:t>
-      </w:r>
-      <w:r>
-        <w:rPr>
-          <w:rFonts w:ascii="Times New Roman" w:hAnsi="Times New Roman" w:cs="Times New Roman"/>
-          <w:sz w:val="28"/>
-          <w:szCs w:val="28"/>
-        </w:rPr>
-        <w:t xml:space="preserve"> пол</w:t>
-      </w:r>
-      <w:r>
-        <w:rPr>
-          <w:rFonts w:ascii="Times New Roman" w:hAnsi="Times New Roman" w:cs="Times New Roman"/>
-          <w:sz w:val="28"/>
-          <w:szCs w:val="28"/>
-        </w:rPr>
-        <w:t>ей</w:t>
-      </w:r>
-      <w:r>
-        <w:rPr>
-          <w:rFonts w:ascii="Times New Roman" w:hAnsi="Times New Roman" w:cs="Times New Roman"/>
-          <w:sz w:val="28"/>
-          <w:szCs w:val="28"/>
-        </w:rPr>
-        <w:t>;</w:t>
-      </w:r>
-      <w:r>
-        <w:rPr>
-          <w:rFonts w:ascii="Times New Roman" w:hAnsi="Times New Roman" w:cs="Times New Roman"/>
-          <w:sz w:val="28"/>
-          <w:szCs w:val="28"/>
-        </w:rPr>
-        <w:t xml:space="preserve"> пол</w:t>
-      </w:r>
-      <w:r>
-        <w:rPr>
-          <w:rFonts w:ascii="Times New Roman" w:hAnsi="Times New Roman" w:cs="Times New Roman"/>
-          <w:sz w:val="28"/>
-          <w:szCs w:val="28"/>
-        </w:rPr>
-        <w:t xml:space="preserve"> в виде </w:t>
-      </w:r>
-      <w:r>
-        <w:rPr>
-          <w:rFonts w:ascii="Times New Roman" w:hAnsi="Times New Roman" w:cs="Times New Roman"/>
-          <w:sz w:val="28"/>
-          <w:szCs w:val="28"/>
-        </w:rPr>
-        <w:t>переключателя</w:t>
-      </w:r>
-      <w:r>
-        <w:rPr>
-          <w:rFonts w:ascii="Times New Roman" w:hAnsi="Times New Roman" w:cs="Times New Roman"/>
-          <w:sz w:val="28"/>
-          <w:szCs w:val="28"/>
-        </w:rPr>
-        <w:t xml:space="preserve">, номер телефона в виде текстового </w:t>
+        <w:t xml:space="preserve">телефона в виде текстового </w:t>
       </w:r>
       <w:r>
         <w:rPr>
@@ -10910,7 +10934,6 @@
           <w:sz w:val="28"/>
           <w:szCs w:val="28"/>
         </w:rPr>
-        <w:lastRenderedPageBreak/>
         <w:t>Изображения в окне элемента.</w:t>
       </w:r>
     </w:p>
@@ -10939,6 +10962,7 @@
           <w:sz w:val="28"/>
           <w:szCs w:val="28"/>
         </w:rPr>
+        <w:lastRenderedPageBreak/>
         <w:t xml:space="preserve">Доступные форматы: </w:t>
       </w:r>
       <w:r>
